--- a/doc/runaway-indicator-specification.docx
+++ b/doc/runaway-indicator-specification.docx
@@ -1,6 +1,6 @@
 
 <file path=word/document.xml><?xml version="1.0" encoding="utf-8"?>
-<w:document xmlns:wpc="http://schemas.microsoft.com/office/word/2010/wordprocessingCanvas" xmlns:cx="http://schemas.microsoft.com/office/drawing/2014/chartex" xmlns:mc="http://schemas.openxmlformats.org/markup-compatibility/2006" xmlns:o="urn:schemas-microsoft-com:office:office" xmlns:r="http://schemas.openxmlformats.org/officeDocument/2006/relationships" xmlns:m="http://schemas.openxmlformats.org/officeDocument/2006/math" xmlns:v="urn:schemas-microsoft-com:vml" xmlns:wp14="http://schemas.microsoft.com/office/word/2010/wordprocessingDrawing" xmlns:wp="http://schemas.openxmlformats.org/drawingml/2006/wordprocessingDrawing" xmlns:w10="urn:schemas-microsoft-com:office:word" xmlns:w="http://schemas.openxmlformats.org/wordprocessingml/2006/main" xmlns:w14="http://schemas.microsoft.com/office/word/2010/wordml" xmlns:w15="http://schemas.microsoft.com/office/word/2012/wordml" xmlns:w16se="http://schemas.microsoft.com/office/word/2015/wordml/symex" xmlns:wpg="http://schemas.microsoft.com/office/word/2010/wordprocessingGroup" xmlns:wpi="http://schemas.microsoft.com/office/word/2010/wordprocessingInk" xmlns:wne="http://schemas.microsoft.com/office/word/2006/wordml" xmlns:wps="http://schemas.microsoft.com/office/word/2010/wordprocessingShape" mc:Ignorable="w14 w15 w16se wp14">
+<w:document xmlns:wpc="http://schemas.microsoft.com/office/word/2010/wordprocessingCanvas" xmlns:cx="http://schemas.microsoft.com/office/drawing/2014/chartex" xmlns:cx1="http://schemas.microsoft.com/office/drawing/2015/9/8/chartex" xmlns:cx2="http://schemas.microsoft.com/office/drawing/2015/10/21/chartex" xmlns:cx3="http://schemas.microsoft.com/office/drawing/2016/5/9/chartex" xmlns:cx4="http://schemas.microsoft.com/office/drawing/2016/5/10/chartex" xmlns:cx5="http://schemas.microsoft.com/office/drawing/2016/5/11/chartex" xmlns:cx6="http://schemas.microsoft.com/office/drawing/2016/5/12/chartex" xmlns:cx7="http://schemas.microsoft.com/office/drawing/2016/5/13/chartex" xmlns:cx8="http://schemas.microsoft.com/office/drawing/2016/5/14/chartex" xmlns:mc="http://schemas.openxmlformats.org/markup-compatibility/2006" xmlns:aink="http://schemas.microsoft.com/office/drawing/2016/ink" xmlns:am3d="http://schemas.microsoft.com/office/drawing/2017/model3d" xmlns:o="urn:schemas-microsoft-com:office:office" xmlns:r="http://schemas.openxmlformats.org/officeDocument/2006/relationships" xmlns:m="http://schemas.openxmlformats.org/officeDocument/2006/math" xmlns:v="urn:schemas-microsoft-com:vml" xmlns:wp14="http://schemas.microsoft.com/office/word/2010/wordprocessingDrawing" xmlns:wp="http://schemas.openxmlformats.org/drawingml/2006/wordprocessingDrawing" xmlns:w10="urn:schemas-microsoft-com:office:word" xmlns:w="http://schemas.openxmlformats.org/wordprocessingml/2006/main" xmlns:w14="http://schemas.microsoft.com/office/word/2010/wordml" xmlns:w15="http://schemas.microsoft.com/office/word/2012/wordml" xmlns:w16cex="http://schemas.microsoft.com/office/word/2018/wordml/cex" xmlns:w16cid="http://schemas.microsoft.com/office/word/2016/wordml/cid" xmlns:w16="http://schemas.microsoft.com/office/word/2018/wordml" xmlns:w16se="http://schemas.microsoft.com/office/word/2015/wordml/symex" xmlns:wpg="http://schemas.microsoft.com/office/word/2010/wordprocessingGroup" xmlns:wpi="http://schemas.microsoft.com/office/word/2010/wordprocessingInk" xmlns:wne="http://schemas.microsoft.com/office/word/2006/wordml" xmlns:wps="http://schemas.microsoft.com/office/word/2010/wordprocessingShape" mc:Ignorable="w14 w15 w16se w16cid w16 w16cex wp14">
   <w:body>
     <w:p>
       <w:pPr>
@@ -51,7 +51,47 @@
         <w:pStyle w:val="ByLine"/>
       </w:pPr>
       <w:r>
-        <w:t>Prepared by Roland Lohner, Gergő Pokol, Mátyás Aradi and</w:t>
+        <w:t xml:space="preserve">Prepared by Roland </w:t>
+      </w:r>
+      <w:proofErr w:type="spellStart"/>
+      <w:r>
+        <w:t>Lohner</w:t>
+      </w:r>
+      <w:proofErr w:type="spellEnd"/>
+      <w:r>
+        <w:t xml:space="preserve">, </w:t>
+      </w:r>
+      <w:proofErr w:type="spellStart"/>
+      <w:r>
+        <w:t>Gergő</w:t>
+      </w:r>
+      <w:proofErr w:type="spellEnd"/>
+      <w:r>
+        <w:t xml:space="preserve"> </w:t>
+      </w:r>
+      <w:proofErr w:type="spellStart"/>
+      <w:r>
+        <w:t>Pokol</w:t>
+      </w:r>
+      <w:proofErr w:type="spellEnd"/>
+      <w:r>
+        <w:t xml:space="preserve">, </w:t>
+      </w:r>
+      <w:proofErr w:type="spellStart"/>
+      <w:r>
+        <w:t>Mátyás</w:t>
+      </w:r>
+      <w:proofErr w:type="spellEnd"/>
+      <w:r>
+        <w:t xml:space="preserve"> </w:t>
+      </w:r>
+      <w:proofErr w:type="spellStart"/>
+      <w:r>
+        <w:t>Aradi</w:t>
+      </w:r>
+      <w:proofErr w:type="spellEnd"/>
+      <w:r>
+        <w:t xml:space="preserve"> and</w:t>
       </w:r>
       <w:r>
         <w:br/>
@@ -837,7 +877,21 @@
               <w:rPr>
                 <w:b/>
               </w:rPr>
-              <w:t>Reason For Changes</w:t>
+              <w:t xml:space="preserve">Reason </w:t>
+            </w:r>
+            <w:proofErr w:type="gramStart"/>
+            <w:r>
+              <w:rPr>
+                <w:b/>
+              </w:rPr>
+              <w:t>For</w:t>
+            </w:r>
+            <w:proofErr w:type="gramEnd"/>
+            <w:r>
+              <w:rPr>
+                <w:b/>
+              </w:rPr>
+              <w:t xml:space="preserve"> Changes</w:t>
             </w:r>
           </w:p>
         </w:tc>
@@ -1001,8 +1055,13 @@
               <w:spacing w:before="40" w:after="40"/>
             </w:pPr>
             <w:r>
-              <w:t>Introduced embedding subworkflows</w:t>
-            </w:r>
+              <w:t xml:space="preserve">Introduced embedding </w:t>
+            </w:r>
+            <w:proofErr w:type="spellStart"/>
+            <w:r>
+              <w:t>subworkflows</w:t>
+            </w:r>
+            <w:proofErr w:type="spellEnd"/>
           </w:p>
         </w:tc>
         <w:tc>
@@ -1741,7 +1800,15 @@
               <w:spacing w:before="40" w:after="40"/>
             </w:pPr>
             <w:r>
-              <w:t>Calculation for absolute value of electric field, description of higher level workflows removed</w:t>
+              <w:t xml:space="preserve">Calculation for absolute value of electric field, description of </w:t>
+            </w:r>
+            <w:proofErr w:type="gramStart"/>
+            <w:r>
+              <w:t>higher level</w:t>
+            </w:r>
+            <w:proofErr w:type="gramEnd"/>
+            <w:r>
+              <w:t xml:space="preserve"> workflows removed</w:t>
             </w:r>
           </w:p>
         </w:tc>
@@ -2108,6 +2175,89 @@
             <w:r>
               <w:t>2.5</w:t>
             </w:r>
+          </w:p>
+        </w:tc>
+      </w:tr>
+      <w:tr>
+        <w:trPr>
+          <w:trHeight w:val="365"/>
+        </w:trPr>
+        <w:tc>
+          <w:tcPr>
+            <w:tcW w:w="2160" w:type="dxa"/>
+            <w:tcBorders>
+              <w:top w:val="single" w:sz="4" w:space="0" w:color="auto"/>
+              <w:left w:val="single" w:sz="12" w:space="0" w:color="000000"/>
+              <w:bottom w:val="single" w:sz="4" w:space="0" w:color="auto"/>
+            </w:tcBorders>
+            <w:shd w:val="clear" w:color="auto" w:fill="auto"/>
+          </w:tcPr>
+          <w:p>
+            <w:pPr>
+              <w:snapToGrid w:val="0"/>
+              <w:spacing w:before="40" w:after="40"/>
+            </w:pPr>
+            <w:r>
+              <w:t>OS</w:t>
+            </w:r>
+          </w:p>
+        </w:tc>
+        <w:tc>
+          <w:tcPr>
+            <w:tcW w:w="1353" w:type="dxa"/>
+            <w:tcBorders>
+              <w:top w:val="single" w:sz="4" w:space="0" w:color="auto"/>
+              <w:left w:val="single" w:sz="6" w:space="0" w:color="000000"/>
+              <w:bottom w:val="single" w:sz="4" w:space="0" w:color="auto"/>
+            </w:tcBorders>
+            <w:shd w:val="clear" w:color="auto" w:fill="auto"/>
+          </w:tcPr>
+          <w:p>
+            <w:pPr>
+              <w:snapToGrid w:val="0"/>
+              <w:spacing w:before="40" w:after="40"/>
+            </w:pPr>
+            <w:r>
+              <w:t>2020-09-24</w:t>
+            </w:r>
+          </w:p>
+        </w:tc>
+        <w:tc>
+          <w:tcPr>
+            <w:tcW w:w="4771" w:type="dxa"/>
+            <w:tcBorders>
+              <w:top w:val="single" w:sz="4" w:space="0" w:color="auto"/>
+              <w:left w:val="single" w:sz="6" w:space="0" w:color="000000"/>
+              <w:bottom w:val="single" w:sz="4" w:space="0" w:color="auto"/>
+            </w:tcBorders>
+            <w:shd w:val="clear" w:color="auto" w:fill="auto"/>
+          </w:tcPr>
+          <w:p>
+            <w:pPr>
+              <w:snapToGrid w:val="0"/>
+              <w:spacing w:before="40" w:after="40"/>
+            </w:pPr>
+            <w:r>
+              <w:t>Code parameters added. IMAS description added.</w:t>
+            </w:r>
+          </w:p>
+        </w:tc>
+        <w:tc>
+          <w:tcPr>
+            <w:tcW w:w="2569" w:type="dxa"/>
+            <w:tcBorders>
+              <w:top w:val="single" w:sz="4" w:space="0" w:color="auto"/>
+              <w:left w:val="single" w:sz="6" w:space="0" w:color="000000"/>
+              <w:bottom w:val="single" w:sz="4" w:space="0" w:color="auto"/>
+              <w:right w:val="single" w:sz="12" w:space="0" w:color="000000"/>
+            </w:tcBorders>
+            <w:shd w:val="clear" w:color="auto" w:fill="auto"/>
+          </w:tcPr>
+          <w:p>
+            <w:pPr>
+              <w:snapToGrid w:val="0"/>
+              <w:spacing w:before="40" w:after="40"/>
+            </w:pPr>
           </w:p>
         </w:tc>
       </w:tr>
@@ -2186,7 +2336,35 @@
         <w:rPr>
           <w:i w:val="0"/>
         </w:rPr>
-        <w:t xml:space="preserve">This document specifies software requirements of the Runaway Indicator (runin) software module. The module is developed and deployed in the European Transport Solver (ETS) framework maintained by the Code Development for Integrated Modelling Project (EU-IM) of the EUROfusion consortium </w:t>
+        <w:t>This document specifies software requirements of the Runaway Indicator (</w:t>
+      </w:r>
+      <w:proofErr w:type="spellStart"/>
+      <w:r>
+        <w:rPr>
+          <w:i w:val="0"/>
+        </w:rPr>
+        <w:t>runin</w:t>
+      </w:r>
+      <w:proofErr w:type="spellEnd"/>
+      <w:r>
+        <w:rPr>
+          <w:i w:val="0"/>
+        </w:rPr>
+        <w:t xml:space="preserve">) software module. The module is developed and deployed in the European Transport Solver (ETS) framework maintained by the Code Development for Integrated Modelling Project (EU-IM) of the </w:t>
+      </w:r>
+      <w:proofErr w:type="spellStart"/>
+      <w:r>
+        <w:rPr>
+          <w:i w:val="0"/>
+        </w:rPr>
+        <w:t>EUROfusion</w:t>
+      </w:r>
+      <w:proofErr w:type="spellEnd"/>
+      <w:r>
+        <w:rPr>
+          <w:i w:val="0"/>
+        </w:rPr>
+        <w:t xml:space="preserve"> consortium </w:t>
       </w:r>
       <w:r>
         <w:rPr>
@@ -2239,7 +2417,21 @@
         <w:rPr>
           <w:color w:val="999999"/>
         </w:rPr>
-        <w:t>&lt;Describe any standards or typographical conventions that were followed when writing this SRS, such as fonts or highlighting that have special significance. For example, state whether priorities  for higher-level requirements are assumed to be inherited by detailed requirements, or whether every requirement statement is to have its own priority.&gt;</w:t>
+        <w:t xml:space="preserve">&lt;Describe any standards or typographical conventions that were followed when writing this SRS, such as fonts or highlighting that have special significance. For example, state whether </w:t>
+      </w:r>
+      <w:proofErr w:type="gramStart"/>
+      <w:r>
+        <w:rPr>
+          <w:color w:val="999999"/>
+        </w:rPr>
+        <w:t>priorities  for</w:t>
+      </w:r>
+      <w:proofErr w:type="gramEnd"/>
+      <w:r>
+        <w:rPr>
+          <w:color w:val="999999"/>
+        </w:rPr>
+        <w:t xml:space="preserve"> higher-level requirements are assumed to be inherited by detailed requirements, or whether every requirement statement is to have its own priority.&gt;</w:t>
       </w:r>
     </w:p>
     <w:p>
@@ -2271,7 +2463,21 @@
         <w:rPr>
           <w:color w:val="999999"/>
         </w:rPr>
-        <w:t>&lt;Describe the different types of reader that the document is intended for, such as developers, project managers, marketing staff, users, testers, and documentation writers. Describe what the rest of this SRS contains and how it is organized. Suggest a sequence for reading the document, beginning with the overview sections and proceeding through the sections that are most pertinent to each reader type.&gt;</w:t>
+        <w:t xml:space="preserve">&lt;Describe the different types of reader that the document is intended for, such as developers, project managers, marketing staff, users, testers, and documentation writers. Describe what the rest of this SRS contains and how it is organized. Suggest a sequence for reading the document, beginning with the overview </w:t>
+      </w:r>
+      <w:proofErr w:type="gramStart"/>
+      <w:r>
+        <w:rPr>
+          <w:color w:val="999999"/>
+        </w:rPr>
+        <w:t>sections</w:t>
+      </w:r>
+      <w:proofErr w:type="gramEnd"/>
+      <w:r>
+        <w:rPr>
+          <w:color w:val="999999"/>
+        </w:rPr>
+        <w:t xml:space="preserve"> and proceeding through the sections that are most pertinent to each reader type.&gt;</w:t>
       </w:r>
     </w:p>
     <w:p>
@@ -2287,7 +2493,35 @@
         <w:rPr>
           <w:i w:val="0"/>
         </w:rPr>
-        <w:t>This Software Requirements Specification (SRS) document is intended for EU-IM/ETS workflow developers, and developers of runin module. The document describes the module runin, laying out functional and non-functional requirements. Purpose, overview of the module, interfaces, and CPO/IDS objects used, constraints, assumptions and dependencies, functional requirements are contained in this documentation.</w:t>
+        <w:t xml:space="preserve">This Software Requirements Specification (SRS) document is intended for EU-IM/ETS workflow developers, and developers of </w:t>
+      </w:r>
+      <w:proofErr w:type="spellStart"/>
+      <w:r>
+        <w:rPr>
+          <w:i w:val="0"/>
+        </w:rPr>
+        <w:t>runin</w:t>
+      </w:r>
+      <w:proofErr w:type="spellEnd"/>
+      <w:r>
+        <w:rPr>
+          <w:i w:val="0"/>
+        </w:rPr>
+        <w:t xml:space="preserve"> module. The document describes the module </w:t>
+      </w:r>
+      <w:proofErr w:type="spellStart"/>
+      <w:r>
+        <w:rPr>
+          <w:i w:val="0"/>
+        </w:rPr>
+        <w:t>runin</w:t>
+      </w:r>
+      <w:proofErr w:type="spellEnd"/>
+      <w:r>
+        <w:rPr>
+          <w:i w:val="0"/>
+        </w:rPr>
+        <w:t>, laying out functional and non-functional requirements. Purpose, overview of the module, interfaces, and CPO/IDS objects used, constraints, assumptions and dependencies, functional requirements are contained in this documentation.</w:t>
       </w:r>
     </w:p>
     <w:p>
@@ -2335,7 +2569,63 @@
         <w:rPr>
           <w:i w:val="0"/>
         </w:rPr>
-        <w:t>The Runaway Indicator (runin) project supplies a simulator module assembled as a Kepler workflow actor, which is capable of indicating whether runaway electron generation is to be expected during tokamak operation. This functionality is highly valuable in ITM simulations, since present equilibrium and transport calculations neglect the generation of runaway electrons. The runin module can determine whether runaways are generated thus validate the results of equilibrium and transport modules in this manner.</w:t>
+        <w:t>The Runaway Indicator (</w:t>
+      </w:r>
+      <w:proofErr w:type="spellStart"/>
+      <w:r>
+        <w:rPr>
+          <w:i w:val="0"/>
+        </w:rPr>
+        <w:t>runin</w:t>
+      </w:r>
+      <w:proofErr w:type="spellEnd"/>
+      <w:r>
+        <w:rPr>
+          <w:i w:val="0"/>
+        </w:rPr>
+        <w:t xml:space="preserve">) project supplies a simulator module assembled as a Kepler workflow actor, which </w:t>
+      </w:r>
+      <w:proofErr w:type="gramStart"/>
+      <w:r>
+        <w:rPr>
+          <w:i w:val="0"/>
+        </w:rPr>
+        <w:t>is capable of indicating</w:t>
+      </w:r>
+      <w:proofErr w:type="gramEnd"/>
+      <w:r>
+        <w:rPr>
+          <w:i w:val="0"/>
+        </w:rPr>
+        <w:t xml:space="preserve"> whether runaway electron generation is to be expected during tokamak operation. This functionality is highly valuable in ITM </w:t>
+      </w:r>
+      <w:proofErr w:type="gramStart"/>
+      <w:r>
+        <w:rPr>
+          <w:i w:val="0"/>
+        </w:rPr>
+        <w:t>simulations, since</w:t>
+      </w:r>
+      <w:proofErr w:type="gramEnd"/>
+      <w:r>
+        <w:rPr>
+          <w:i w:val="0"/>
+        </w:rPr>
+        <w:t xml:space="preserve"> present equilibrium and transport calculations neglect the generation of runaway electrons. The </w:t>
+      </w:r>
+      <w:proofErr w:type="spellStart"/>
+      <w:r>
+        <w:rPr>
+          <w:i w:val="0"/>
+        </w:rPr>
+        <w:t>runin</w:t>
+      </w:r>
+      <w:proofErr w:type="spellEnd"/>
+      <w:r>
+        <w:rPr>
+          <w:i w:val="0"/>
+        </w:rPr>
+        <w:t xml:space="preserve"> module can determine whether runaways are generated thus validate the results of equilibrium and transport modules in this manner.</w:t>
       </w:r>
     </w:p>
     <w:p>
@@ -2396,7 +2686,35 @@
         <w:rPr>
           <w:i w:val="0"/>
         </w:rPr>
-        <w:t xml:space="preserve">Runaway Indicator is maintained under a Github repository dedicated to runaway electron physics. The project’s basic description, documentation and source code is stored in the Github project </w:t>
+        <w:t xml:space="preserve">Runaway Indicator is maintained under a </w:t>
+      </w:r>
+      <w:proofErr w:type="spellStart"/>
+      <w:r>
+        <w:rPr>
+          <w:i w:val="0"/>
+        </w:rPr>
+        <w:t>Github</w:t>
+      </w:r>
+      <w:proofErr w:type="spellEnd"/>
+      <w:r>
+        <w:rPr>
+          <w:i w:val="0"/>
+        </w:rPr>
+        <w:t xml:space="preserve"> repository dedicated to runaway electron physics. The project’s basic description, documentation and source code is stored in the </w:t>
+      </w:r>
+      <w:proofErr w:type="spellStart"/>
+      <w:r>
+        <w:rPr>
+          <w:i w:val="0"/>
+        </w:rPr>
+        <w:t>Github</w:t>
+      </w:r>
+      <w:proofErr w:type="spellEnd"/>
+      <w:r>
+        <w:rPr>
+          <w:i w:val="0"/>
+        </w:rPr>
+        <w:t xml:space="preserve"> project </w:t>
       </w:r>
       <w:hyperlink r:id="rId8" w:history="1">
         <w:r>
@@ -2450,11 +2768,19 @@
         </w:rPr>
         <w:t xml:space="preserve">The </w:t>
       </w:r>
-      <w:r>
-        <w:rPr>
-          <w:i w:val="0"/>
-        </w:rPr>
-        <w:t xml:space="preserve">current status </w:t>
+      <w:proofErr w:type="gramStart"/>
+      <w:r>
+        <w:rPr>
+          <w:i w:val="0"/>
+        </w:rPr>
+        <w:t>current status</w:t>
+      </w:r>
+      <w:proofErr w:type="gramEnd"/>
+      <w:r>
+        <w:rPr>
+          <w:i w:val="0"/>
+        </w:rPr>
+        <w:t xml:space="preserve"> </w:t>
       </w:r>
       <w:r>
         <w:rPr>
@@ -2594,7 +2920,35 @@
         <w:rPr>
           <w:color w:val="999999"/>
         </w:rPr>
-        <w:t>&lt;Summarize the major functions the product must perform or must let the user perform. Details will be provided in Section 3, so only a high level summary (such as a bullet list) is needed here. Organize the functions to make them understandable to any reader of the SRS. A picture of the major groups of related requirements and how they relate, such as a top level data flow diagram or object class diagram, is often effective.&gt;</w:t>
+        <w:t xml:space="preserve">&lt;Summarize the major functions the product must perform or must let the user perform. Details will be provided in Section 3, so only a </w:t>
+      </w:r>
+      <w:proofErr w:type="gramStart"/>
+      <w:r>
+        <w:rPr>
+          <w:color w:val="999999"/>
+        </w:rPr>
+        <w:t>high level</w:t>
+      </w:r>
+      <w:proofErr w:type="gramEnd"/>
+      <w:r>
+        <w:rPr>
+          <w:color w:val="999999"/>
+        </w:rPr>
+        <w:t xml:space="preserve"> summary (such as a bullet list) is needed here. Organize the functions to make them understandable to any reader of the SRS. A picture of the major groups of related requirements and how they relate, such as a </w:t>
+      </w:r>
+      <w:proofErr w:type="gramStart"/>
+      <w:r>
+        <w:rPr>
+          <w:color w:val="999999"/>
+        </w:rPr>
+        <w:t>top level</w:t>
+      </w:r>
+      <w:proofErr w:type="gramEnd"/>
+      <w:r>
+        <w:rPr>
+          <w:color w:val="999999"/>
+        </w:rPr>
+        <w:t xml:space="preserve"> data flow diagram or object class diagram, is often effective.&gt;</w:t>
       </w:r>
     </w:p>
     <w:p>
@@ -2828,7 +3182,49 @@
         <w:rPr>
           <w:i w:val="0"/>
         </w:rPr>
-        <w:t>In ETS, Runaway Indicator module is embedded into a three layers deep subworkflow structure represented by composite actors. The subworkflows introduced in the composite actors have a specific function and structure. These subworkflows are part of ETS, and thus are not described here in detail, only the function is described.</w:t>
+        <w:t xml:space="preserve">In ETS, Runaway Indicator module is embedded into a three layers deep </w:t>
+      </w:r>
+      <w:proofErr w:type="spellStart"/>
+      <w:r>
+        <w:rPr>
+          <w:i w:val="0"/>
+        </w:rPr>
+        <w:t>subworkflow</w:t>
+      </w:r>
+      <w:proofErr w:type="spellEnd"/>
+      <w:r>
+        <w:rPr>
+          <w:i w:val="0"/>
+        </w:rPr>
+        <w:t xml:space="preserve"> structure represented by composite actors. The </w:t>
+      </w:r>
+      <w:proofErr w:type="spellStart"/>
+      <w:r>
+        <w:rPr>
+          <w:i w:val="0"/>
+        </w:rPr>
+        <w:t>subworkflows</w:t>
+      </w:r>
+      <w:proofErr w:type="spellEnd"/>
+      <w:r>
+        <w:rPr>
+          <w:i w:val="0"/>
+        </w:rPr>
+        <w:t xml:space="preserve"> introduced in the composite actors have a specific function and structure. These </w:t>
+      </w:r>
+      <w:proofErr w:type="spellStart"/>
+      <w:r>
+        <w:rPr>
+          <w:i w:val="0"/>
+        </w:rPr>
+        <w:t>subworkflows</w:t>
+      </w:r>
+      <w:proofErr w:type="spellEnd"/>
+      <w:r>
+        <w:rPr>
+          <w:i w:val="0"/>
+        </w:rPr>
+        <w:t xml:space="preserve"> are part of ETS, and thus are not described here in detail, only the function is described.</w:t>
       </w:r>
     </w:p>
     <w:p>
@@ -2883,7 +3279,35 @@
         <w:rPr>
           <w:i w:val="0"/>
         </w:rPr>
-        <w:t>Enabler workflow is contained in composite actor named “Runaway indicator”. Its aim is to control the execution. Execution can be enabled or disabled using the workflow parameter “actuator_runaways”. Setting this parameter to “ON” enables the “runaway_indicator” actor.</w:t>
+        <w:t>Enabler workflow is contained in composite actor named “Runaway indicator”. Its aim is to control the execution. Execution can be enabled or disabled using the workflow parameter “</w:t>
+      </w:r>
+      <w:proofErr w:type="spellStart"/>
+      <w:r>
+        <w:rPr>
+          <w:i w:val="0"/>
+        </w:rPr>
+        <w:t>actuator_runaways</w:t>
+      </w:r>
+      <w:proofErr w:type="spellEnd"/>
+      <w:r>
+        <w:rPr>
+          <w:i w:val="0"/>
+        </w:rPr>
+        <w:t>”. Setting this parameter to “ON” enables the “</w:t>
+      </w:r>
+      <w:proofErr w:type="spellStart"/>
+      <w:r>
+        <w:rPr>
+          <w:i w:val="0"/>
+        </w:rPr>
+        <w:t>runaway_indicator</w:t>
+      </w:r>
+      <w:proofErr w:type="spellEnd"/>
+      <w:r>
+        <w:rPr>
+          <w:i w:val="0"/>
+        </w:rPr>
+        <w:t>” actor.</w:t>
       </w:r>
     </w:p>
     <w:p>
@@ -2925,7 +3349,21 @@
         <w:rPr>
           <w:i w:val="0"/>
         </w:rPr>
-        <w:t>At the next level there is a demultiplexer workflow that reads the input CPO-s and time from the input bundle and feeds those values into the “runaway_indicator” actor. The input bundle of demultiplexer workflow (and subsequently input bundle of enabler workflow) shall contain the following CPOs in the input bundle:</w:t>
+        <w:t>At the next level there is a demultiplexer workflow that reads the input CPO-s and time from the input bundle and feeds those values into the “</w:t>
+      </w:r>
+      <w:proofErr w:type="spellStart"/>
+      <w:r>
+        <w:rPr>
+          <w:i w:val="0"/>
+        </w:rPr>
+        <w:t>runaway_indicator</w:t>
+      </w:r>
+      <w:proofErr w:type="spellEnd"/>
+      <w:r>
+        <w:rPr>
+          <w:i w:val="0"/>
+        </w:rPr>
+        <w:t>” actor. The input bundle of demultiplexer workflow (and subsequently input bundle of enabler workflow) shall contain the following CPOs in the input bundle:</w:t>
       </w:r>
     </w:p>
     <w:p>
@@ -3049,14 +3487,26 @@
                 <w:szCs w:val="24"/>
               </w:rPr>
             </w:pPr>
-            <w:r>
-              <w:rPr>
-                <w:rFonts w:ascii="Thorndale" w:hAnsi="Thorndale" w:cs="Thorndale"/>
-                <w:color w:val="000000"/>
-                <w:szCs w:val="24"/>
-              </w:rPr>
-              <w:t>cpos.core.coreprof</w:t>
-            </w:r>
+            <w:proofErr w:type="spellStart"/>
+            <w:proofErr w:type="gramStart"/>
+            <w:r>
+              <w:rPr>
+                <w:rFonts w:ascii="Thorndale" w:hAnsi="Thorndale" w:cs="Thorndale"/>
+                <w:color w:val="000000"/>
+                <w:szCs w:val="24"/>
+              </w:rPr>
+              <w:t>cpos.core</w:t>
+            </w:r>
+            <w:proofErr w:type="gramEnd"/>
+            <w:r>
+              <w:rPr>
+                <w:rFonts w:ascii="Thorndale" w:hAnsi="Thorndale" w:cs="Thorndale"/>
+                <w:color w:val="000000"/>
+                <w:szCs w:val="24"/>
+              </w:rPr>
+              <w:t>.coreprof</w:t>
+            </w:r>
+            <w:proofErr w:type="spellEnd"/>
           </w:p>
         </w:tc>
         <w:tc>
@@ -3074,13 +3524,23 @@
               <w:pStyle w:val="Tblzattartalom"/>
               <w:snapToGrid w:val="0"/>
             </w:pPr>
-            <w:r>
-              <w:rPr>
-                <w:rFonts w:ascii="Thorndale" w:hAnsi="Thorndale" w:cs="Thorndale"/>
-                <w:color w:val="000000"/>
-                <w:szCs w:val="24"/>
-              </w:rPr>
-              <w:t>coreprof CPO</w:t>
+            <w:proofErr w:type="spellStart"/>
+            <w:r>
+              <w:rPr>
+                <w:rFonts w:ascii="Thorndale" w:hAnsi="Thorndale" w:cs="Thorndale"/>
+                <w:color w:val="000000"/>
+                <w:szCs w:val="24"/>
+              </w:rPr>
+              <w:t>coreprof</w:t>
+            </w:r>
+            <w:proofErr w:type="spellEnd"/>
+            <w:r>
+              <w:rPr>
+                <w:rFonts w:ascii="Thorndale" w:hAnsi="Thorndale" w:cs="Thorndale"/>
+                <w:color w:val="000000"/>
+                <w:szCs w:val="24"/>
+              </w:rPr>
+              <w:t xml:space="preserve"> CPO</w:t>
             </w:r>
           </w:p>
         </w:tc>
@@ -3105,14 +3565,26 @@
                 <w:szCs w:val="24"/>
               </w:rPr>
             </w:pPr>
-            <w:r>
-              <w:rPr>
-                <w:rFonts w:ascii="Thorndale" w:hAnsi="Thorndale" w:cs="Thorndale"/>
-                <w:color w:val="000000"/>
-                <w:szCs w:val="24"/>
-              </w:rPr>
-              <w:t>cpos.core.coreimpur</w:t>
-            </w:r>
+            <w:proofErr w:type="spellStart"/>
+            <w:proofErr w:type="gramStart"/>
+            <w:r>
+              <w:rPr>
+                <w:rFonts w:ascii="Thorndale" w:hAnsi="Thorndale" w:cs="Thorndale"/>
+                <w:color w:val="000000"/>
+                <w:szCs w:val="24"/>
+              </w:rPr>
+              <w:t>cpos.core</w:t>
+            </w:r>
+            <w:proofErr w:type="gramEnd"/>
+            <w:r>
+              <w:rPr>
+                <w:rFonts w:ascii="Thorndale" w:hAnsi="Thorndale" w:cs="Thorndale"/>
+                <w:color w:val="000000"/>
+                <w:szCs w:val="24"/>
+              </w:rPr>
+              <w:t>.coreimpur</w:t>
+            </w:r>
+            <w:proofErr w:type="spellEnd"/>
           </w:p>
         </w:tc>
         <w:tc>
@@ -3130,13 +3602,23 @@
               <w:pStyle w:val="Tblzattartalom"/>
               <w:snapToGrid w:val="0"/>
             </w:pPr>
-            <w:r>
-              <w:rPr>
-                <w:rFonts w:ascii="Thorndale" w:hAnsi="Thorndale" w:cs="Thorndale"/>
-                <w:color w:val="000000"/>
-                <w:szCs w:val="24"/>
-              </w:rPr>
-              <w:t>coreimpur CPO</w:t>
+            <w:proofErr w:type="spellStart"/>
+            <w:r>
+              <w:rPr>
+                <w:rFonts w:ascii="Thorndale" w:hAnsi="Thorndale" w:cs="Thorndale"/>
+                <w:color w:val="000000"/>
+                <w:szCs w:val="24"/>
+              </w:rPr>
+              <w:t>coreimpur</w:t>
+            </w:r>
+            <w:proofErr w:type="spellEnd"/>
+            <w:r>
+              <w:rPr>
+                <w:rFonts w:ascii="Thorndale" w:hAnsi="Thorndale" w:cs="Thorndale"/>
+                <w:color w:val="000000"/>
+                <w:szCs w:val="24"/>
+              </w:rPr>
+              <w:t xml:space="preserve"> CPO</w:t>
             </w:r>
           </w:p>
         </w:tc>
@@ -3161,6 +3643,8 @@
                 <w:szCs w:val="24"/>
               </w:rPr>
             </w:pPr>
+            <w:proofErr w:type="spellStart"/>
+            <w:proofErr w:type="gramStart"/>
             <w:r>
               <w:rPr>
                 <w:rFonts w:ascii="Thorndale" w:hAnsi="Thorndale" w:cs="Thorndale"/>
@@ -3169,6 +3653,8 @@
               </w:rPr>
               <w:t>cpos.mhd.equilibrium</w:t>
             </w:r>
+            <w:proofErr w:type="spellEnd"/>
+            <w:proofErr w:type="gramEnd"/>
           </w:p>
         </w:tc>
         <w:tc>
@@ -3274,7 +3760,21 @@
         <w:rPr>
           <w:i w:val="0"/>
         </w:rPr>
-        <w:t xml:space="preserve">The “runaway_indicator” actor has an input variable named as </w:t>
+        <w:t>The “</w:t>
+      </w:r>
+      <w:proofErr w:type="spellStart"/>
+      <w:r>
+        <w:rPr>
+          <w:i w:val="0"/>
+        </w:rPr>
+        <w:t>runaway_indicator</w:t>
+      </w:r>
+      <w:proofErr w:type="spellEnd"/>
+      <w:r>
+        <w:rPr>
+          <w:i w:val="0"/>
+        </w:rPr>
+        <w:t xml:space="preserve">” actor has an input variable named as </w:t>
       </w:r>
       <w:r>
         <w:rPr>
@@ -3282,12 +3782,14 @@
         </w:rPr>
         <w:t>“</w:t>
       </w:r>
+      <w:proofErr w:type="spellStart"/>
       <w:r>
         <w:rPr>
           <w:i w:val="0"/>
         </w:rPr>
         <w:t>growth_rate_limit</w:t>
       </w:r>
+      <w:proofErr w:type="spellEnd"/>
       <w:r>
         <w:rPr>
           <w:i w:val="0"/>
@@ -3395,7 +3897,7 @@
           <w:lang w:val="en-GB" w:eastAsia="en-GB"/>
         </w:rPr>
         <w:drawing>
-          <wp:anchor distT="0" distB="0" distL="0" distR="0" simplePos="0" relativeHeight="251658752" behindDoc="0" locked="0" layoutInCell="1" allowOverlap="1">
+          <wp:anchor distT="0" distB="0" distL="0" distR="0" simplePos="0" relativeHeight="251658752" behindDoc="0" locked="0" layoutInCell="1" allowOverlap="1" wp14:anchorId="361B36AD" wp14:editId="4D0D5600">
             <wp:simplePos x="0" y="0"/>
             <wp:positionH relativeFrom="column">
               <wp:align>center</wp:align>
@@ -3460,8 +3962,6 @@
         </w:drawing>
       </w:r>
     </w:p>
-    <w:p/>
-    <w:p/>
     <w:p>
       <w:r>
         <w:rPr>
@@ -3795,6 +4295,98 @@
     </w:tbl>
     <w:p>
       <w:pPr>
+        <w:pStyle w:val="Cmsor4"/>
+        <w:numPr>
+          <w:ilvl w:val="3"/>
+          <w:numId w:val="1"/>
+        </w:numPr>
+      </w:pPr>
+      <w:r>
+        <w:t>Code parameters</w:t>
+      </w:r>
+    </w:p>
+    <w:p>
+      <w:r>
+        <w:rPr>
+          <w:noProof/>
+        </w:rPr>
+        <w:drawing>
+          <wp:anchor distT="0" distB="0" distL="114300" distR="114300" simplePos="0" relativeHeight="251659776" behindDoc="0" locked="0" layoutInCell="1" allowOverlap="1" wp14:anchorId="0A359891" wp14:editId="6C8AEAB3">
+            <wp:simplePos x="0" y="0"/>
+            <wp:positionH relativeFrom="margin">
+              <wp:posOffset>851314</wp:posOffset>
+            </wp:positionH>
+            <wp:positionV relativeFrom="paragraph">
+              <wp:posOffset>409437</wp:posOffset>
+            </wp:positionV>
+            <wp:extent cx="4234069" cy="2982330"/>
+            <wp:effectExtent l="0" t="0" r="0" b="8890"/>
+            <wp:wrapTopAndBottom/>
+            <wp:docPr id="2" name="Kép 2" descr="A képen képernyőkép látható&#10;&#10;Automatikusan generált leírás"/>
+            <wp:cNvGraphicFramePr>
+              <a:graphicFrameLocks xmlns:a="http://schemas.openxmlformats.org/drawingml/2006/main" noChangeAspect="1"/>
+            </wp:cNvGraphicFramePr>
+            <a:graphic xmlns:a="http://schemas.openxmlformats.org/drawingml/2006/main">
+              <a:graphicData uri="http://schemas.openxmlformats.org/drawingml/2006/picture">
+                <pic:pic xmlns:pic="http://schemas.openxmlformats.org/drawingml/2006/picture">
+                  <pic:nvPicPr>
+                    <pic:cNvPr id="2" name="Kép 2" descr="A képen képernyőkép látható&#10;&#10;Automatikusan generált leírás"/>
+                    <pic:cNvPicPr/>
+                  </pic:nvPicPr>
+                  <pic:blipFill>
+                    <a:blip r:embed="rId10" cstate="print">
+                      <a:extLst>
+                        <a:ext uri="{28A0092B-C50C-407E-A947-70E740481C1C}">
+                          <a14:useLocalDpi xmlns:a14="http://schemas.microsoft.com/office/drawing/2010/main" val="0"/>
+                        </a:ext>
+                      </a:extLst>
+                    </a:blip>
+                    <a:stretch>
+                      <a:fillRect/>
+                    </a:stretch>
+                  </pic:blipFill>
+                  <pic:spPr>
+                    <a:xfrm>
+                      <a:off x="0" y="0"/>
+                      <a:ext cx="4234069" cy="2982330"/>
+                    </a:xfrm>
+                    <a:prstGeom prst="rect">
+                      <a:avLst/>
+                    </a:prstGeom>
+                  </pic:spPr>
+                </pic:pic>
+              </a:graphicData>
+            </a:graphic>
+            <wp14:sizeRelH relativeFrom="page">
+              <wp14:pctWidth>0</wp14:pctWidth>
+            </wp14:sizeRelH>
+            <wp14:sizeRelV relativeFrom="page">
+              <wp14:pctHeight>0</wp14:pctHeight>
+            </wp14:sizeRelV>
+          </wp:anchor>
+        </w:drawing>
+      </w:r>
+      <w:r>
+        <w:t xml:space="preserve">Runaway Indicator has a </w:t>
+      </w:r>
+      <w:proofErr w:type="gramStart"/>
+      <w:r>
+        <w:t>code parameter settings</w:t>
+      </w:r>
+      <w:proofErr w:type="gramEnd"/>
+      <w:r>
+        <w:t xml:space="preserve"> available from the actor in the Kepler workflow.</w:t>
+      </w:r>
+    </w:p>
+    <w:p>
+      <w:r>
+        <w:lastRenderedPageBreak/>
+        <w:t>The rho edge calculation limit sets the calculation regime during simulations while the growth rate limit sets the limit for the growth rate limit warning to be triggered.</w:t>
+      </w:r>
+    </w:p>
+    <w:p/>
+    <w:p>
+      <w:pPr>
         <w:pStyle w:val="Cmsor3"/>
         <w:numPr>
           <w:ilvl w:val="2"/>
@@ -3806,19 +4398,10 @@
       </w:r>
     </w:p>
     <w:p>
-      <w:r>
-        <w:t>The Runaway Indicator actor is operational under IMAS environment, but not yet implemented in the IMAS ETS version.</w:t>
-      </w:r>
-    </w:p>
-    <w:p>
-      <w:pPr>
-        <w:pStyle w:val="Cmsor2"/>
-        <w:numPr>
-          <w:ilvl w:val="1"/>
-          <w:numId w:val="1"/>
-        </w:numPr>
-        <w:rPr>
-          <w:color w:val="999999"/>
+      <w:pPr>
+        <w:pStyle w:val="template"/>
+        <w:rPr>
+          <w:i w:val="0"/>
         </w:rPr>
       </w:pPr>
       <w:bookmarkStart w:id="42" w:name="__RefHeading__174_1693480392"/>
@@ -3828,6 +4411,1113 @@
       <w:bookmarkEnd w:id="43"/>
       <w:bookmarkEnd w:id="44"/>
       <w:r>
+        <w:rPr>
+          <w:i w:val="0"/>
+        </w:rPr>
+        <w:t>R</w:t>
+      </w:r>
+      <w:r>
+        <w:rPr>
+          <w:i w:val="0"/>
+        </w:rPr>
+        <w:t xml:space="preserve">unaway Indicator module operates as an embedded Kepler actor in </w:t>
+      </w:r>
+      <w:r>
+        <w:rPr>
+          <w:i w:val="0"/>
+        </w:rPr>
+        <w:t xml:space="preserve">IMAS </w:t>
+      </w:r>
+      <w:r>
+        <w:rPr>
+          <w:i w:val="0"/>
+        </w:rPr>
+        <w:t xml:space="preserve">ETS workflow in the </w:t>
+      </w:r>
+      <w:r>
+        <w:rPr>
+          <w:i w:val="0"/>
+        </w:rPr>
+        <w:t>CONVERGENCE LOOP</w:t>
+      </w:r>
+      <w:r>
+        <w:rPr>
+          <w:i w:val="0"/>
+        </w:rPr>
+        <w:t xml:space="preserve"> module</w:t>
+      </w:r>
+      <w:r>
+        <w:rPr>
+          <w:i w:val="0"/>
+        </w:rPr>
+        <w:t>.</w:t>
+      </w:r>
+    </w:p>
+    <w:p>
+      <w:pPr>
+        <w:pStyle w:val="template"/>
+        <w:rPr>
+          <w:i w:val="0"/>
+        </w:rPr>
+      </w:pPr>
+    </w:p>
+    <w:p>
+      <w:pPr>
+        <w:pStyle w:val="Cmsor4"/>
+        <w:numPr>
+          <w:ilvl w:val="3"/>
+          <w:numId w:val="1"/>
+        </w:numPr>
+      </w:pPr>
+      <w:r>
+        <w:t xml:space="preserve">Enabler workflow – </w:t>
+      </w:r>
+      <w:proofErr w:type="spellStart"/>
+      <w:r>
+        <w:rPr>
+          <w:rFonts w:ascii="Courier New" w:hAnsi="Courier New" w:cs="Courier New"/>
+        </w:rPr>
+        <w:t>Ruanwaways</w:t>
+      </w:r>
+      <w:proofErr w:type="spellEnd"/>
+      <w:r>
+        <w:t xml:space="preserve"> composite actor</w:t>
+      </w:r>
+    </w:p>
+    <w:p>
+      <w:pPr>
+        <w:pStyle w:val="template"/>
+        <w:rPr>
+          <w:i w:val="0"/>
+        </w:rPr>
+      </w:pPr>
+      <w:r>
+        <w:rPr>
+          <w:i w:val="0"/>
+        </w:rPr>
+        <w:t>Enabler workflow is contained in composite actor named “Runaway indicator”. Its aim is to control the execution. Execution can be enabled or disabled using the workflow parameter “</w:t>
+      </w:r>
+      <w:r>
+        <w:rPr>
+          <w:i w:val="0"/>
+        </w:rPr>
+        <w:t xml:space="preserve">Activate </w:t>
+      </w:r>
+      <w:proofErr w:type="spellStart"/>
+      <w:r>
+        <w:rPr>
+          <w:i w:val="0"/>
+        </w:rPr>
+        <w:t>runaway_indicator</w:t>
+      </w:r>
+      <w:proofErr w:type="spellEnd"/>
+      <w:r>
+        <w:rPr>
+          <w:i w:val="0"/>
+        </w:rPr>
+        <w:t>”. Setting this parameter to “ON” enables the “</w:t>
+      </w:r>
+      <w:proofErr w:type="spellStart"/>
+      <w:r>
+        <w:rPr>
+          <w:i w:val="0"/>
+        </w:rPr>
+        <w:t>runaway_indicator</w:t>
+      </w:r>
+      <w:proofErr w:type="spellEnd"/>
+      <w:r>
+        <w:rPr>
+          <w:i w:val="0"/>
+        </w:rPr>
+        <w:t>” actor.</w:t>
+      </w:r>
+    </w:p>
+    <w:p>
+      <w:pPr>
+        <w:pStyle w:val="template"/>
+        <w:rPr>
+          <w:i w:val="0"/>
+        </w:rPr>
+      </w:pPr>
+    </w:p>
+    <w:p>
+      <w:pPr>
+        <w:pStyle w:val="Cmsor4"/>
+        <w:numPr>
+          <w:ilvl w:val="3"/>
+          <w:numId w:val="1"/>
+        </w:numPr>
+      </w:pPr>
+      <w:r>
+        <w:t xml:space="preserve">Demultiplexer workflow – </w:t>
+      </w:r>
+      <w:proofErr w:type="spellStart"/>
+      <w:r>
+        <w:rPr>
+          <w:rFonts w:ascii="Courier New" w:hAnsi="Courier New" w:cs="Courier New"/>
+        </w:rPr>
+        <w:t>Ruanway</w:t>
+      </w:r>
+      <w:proofErr w:type="spellEnd"/>
+      <w:r>
+        <w:rPr>
+          <w:rFonts w:ascii="Courier New" w:hAnsi="Courier New" w:cs="Courier New"/>
+        </w:rPr>
+        <w:t xml:space="preserve"> Indicator</w:t>
+      </w:r>
+      <w:r>
+        <w:t xml:space="preserve"> composite actor</w:t>
+      </w:r>
+    </w:p>
+    <w:p>
+      <w:pPr>
+        <w:pStyle w:val="template"/>
+      </w:pPr>
+      <w:r>
+        <w:rPr>
+          <w:i w:val="0"/>
+        </w:rPr>
+        <w:t>The</w:t>
+      </w:r>
+      <w:r>
+        <w:rPr>
+          <w:i w:val="0"/>
+        </w:rPr>
+        <w:t xml:space="preserve"> demultiplexer workflow that reads the input </w:t>
+      </w:r>
+      <w:r>
+        <w:rPr>
+          <w:i w:val="0"/>
+        </w:rPr>
+        <w:t>IDS</w:t>
+      </w:r>
+      <w:r>
+        <w:rPr>
+          <w:i w:val="0"/>
+        </w:rPr>
+        <w:t>-s and time from the input bundle and feeds those values into the “</w:t>
+      </w:r>
+      <w:proofErr w:type="spellStart"/>
+      <w:r>
+        <w:rPr>
+          <w:i w:val="0"/>
+        </w:rPr>
+        <w:t>runaway_indicator</w:t>
+      </w:r>
+      <w:proofErr w:type="spellEnd"/>
+      <w:r>
+        <w:rPr>
+          <w:i w:val="0"/>
+        </w:rPr>
+        <w:t xml:space="preserve">” actor. The input bundle of demultiplexer workflow (and subsequently input bundle of enabler workflow) shall contain the following </w:t>
+      </w:r>
+      <w:r>
+        <w:rPr>
+          <w:i w:val="0"/>
+        </w:rPr>
+        <w:t>IDS</w:t>
+      </w:r>
+      <w:r>
+        <w:rPr>
+          <w:i w:val="0"/>
+        </w:rPr>
+        <w:t>s in the input bundle:</w:t>
+      </w:r>
+    </w:p>
+    <w:p>
+      <w:pPr>
+        <w:pStyle w:val="template"/>
+      </w:pPr>
+    </w:p>
+    <w:p>
+      <w:pPr>
+        <w:pStyle w:val="template"/>
+        <w:rPr>
+          <w:i w:val="0"/>
+        </w:rPr>
+      </w:pPr>
+    </w:p>
+    <w:tbl>
+      <w:tblPr>
+        <w:tblW w:w="0" w:type="auto"/>
+        <w:tblInd w:w="1458" w:type="dxa"/>
+        <w:tblLayout w:type="fixed"/>
+        <w:tblCellMar>
+          <w:left w:w="0" w:type="dxa"/>
+          <w:right w:w="0" w:type="dxa"/>
+        </w:tblCellMar>
+        <w:tblLook w:val="0000" w:firstRow="0" w:lastRow="0" w:firstColumn="0" w:lastColumn="0" w:noHBand="0" w:noVBand="0"/>
+      </w:tblPr>
+      <w:tblGrid>
+        <w:gridCol w:w="3750"/>
+        <w:gridCol w:w="2812"/>
+      </w:tblGrid>
+      <w:tr>
+        <w:trPr>
+          <w:tblHeader/>
+        </w:trPr>
+        <w:tc>
+          <w:tcPr>
+            <w:tcW w:w="3750" w:type="dxa"/>
+            <w:tcBorders>
+              <w:top w:val="single" w:sz="1" w:space="0" w:color="800000"/>
+              <w:left w:val="single" w:sz="1" w:space="0" w:color="800000"/>
+              <w:bottom w:val="single" w:sz="1" w:space="0" w:color="800000"/>
+            </w:tcBorders>
+            <w:shd w:val="clear" w:color="auto" w:fill="663300"/>
+          </w:tcPr>
+          <w:p>
+            <w:pPr>
+              <w:pStyle w:val="Tblzatfejlc"/>
+              <w:jc w:val="left"/>
+              <w:rPr>
+                <w:rFonts w:ascii="Thorndale" w:hAnsi="Thorndale" w:cs="Thorndale"/>
+                <w:b w:val="0"/>
+                <w:bCs w:val="0"/>
+                <w:i/>
+                <w:iCs/>
+                <w:color w:val="FFFFFF"/>
+                <w:szCs w:val="24"/>
+              </w:rPr>
+            </w:pPr>
+            <w:r>
+              <w:rPr>
+                <w:rFonts w:ascii="Thorndale" w:hAnsi="Thorndale" w:cs="Thorndale"/>
+                <w:b w:val="0"/>
+                <w:bCs w:val="0"/>
+                <w:i/>
+                <w:iCs/>
+                <w:color w:val="FFFFFF"/>
+                <w:szCs w:val="24"/>
+              </w:rPr>
+              <w:t>Member name</w:t>
+            </w:r>
+          </w:p>
+        </w:tc>
+        <w:tc>
+          <w:tcPr>
+            <w:tcW w:w="2812" w:type="dxa"/>
+            <w:tcBorders>
+              <w:top w:val="single" w:sz="1" w:space="0" w:color="800000"/>
+              <w:left w:val="single" w:sz="1" w:space="0" w:color="800000"/>
+              <w:bottom w:val="single" w:sz="1" w:space="0" w:color="800000"/>
+              <w:right w:val="single" w:sz="1" w:space="0" w:color="800000"/>
+            </w:tcBorders>
+            <w:shd w:val="clear" w:color="auto" w:fill="663300"/>
+          </w:tcPr>
+          <w:p>
+            <w:pPr>
+              <w:pStyle w:val="Tblzatfejlc"/>
+              <w:jc w:val="left"/>
+            </w:pPr>
+            <w:r>
+              <w:rPr>
+                <w:rFonts w:ascii="Thorndale" w:hAnsi="Thorndale" w:cs="Thorndale"/>
+                <w:b w:val="0"/>
+                <w:bCs w:val="0"/>
+                <w:i/>
+                <w:iCs/>
+                <w:color w:val="FFFFFF"/>
+                <w:szCs w:val="24"/>
+              </w:rPr>
+              <w:t>Type</w:t>
+            </w:r>
+          </w:p>
+        </w:tc>
+      </w:tr>
+      <w:tr>
+        <w:tc>
+          <w:tcPr>
+            <w:tcW w:w="3750" w:type="dxa"/>
+            <w:tcBorders>
+              <w:left w:val="single" w:sz="1" w:space="0" w:color="800000"/>
+              <w:bottom w:val="single" w:sz="1" w:space="0" w:color="FF0000"/>
+            </w:tcBorders>
+            <w:shd w:val="clear" w:color="auto" w:fill="FFCC99"/>
+          </w:tcPr>
+          <w:p>
+            <w:pPr>
+              <w:pStyle w:val="Tblzattartalom"/>
+              <w:snapToGrid w:val="0"/>
+              <w:rPr>
+                <w:rFonts w:ascii="Thorndale" w:hAnsi="Thorndale" w:cs="Thorndale"/>
+                <w:color w:val="000000"/>
+                <w:szCs w:val="24"/>
+              </w:rPr>
+            </w:pPr>
+            <w:r>
+              <w:rPr>
+                <w:rFonts w:ascii="Thorndale" w:hAnsi="Thorndale" w:cs="Thorndale"/>
+                <w:color w:val="000000"/>
+                <w:szCs w:val="24"/>
+              </w:rPr>
+              <w:t>DM/CORE/</w:t>
+            </w:r>
+            <w:proofErr w:type="spellStart"/>
+            <w:r>
+              <w:rPr>
+                <w:rFonts w:ascii="Thorndale" w:hAnsi="Thorndale" w:cs="Thorndale"/>
+                <w:color w:val="000000"/>
+                <w:szCs w:val="24"/>
+              </w:rPr>
+              <w:t>core</w:t>
+            </w:r>
+            <w:r>
+              <w:rPr>
+                <w:rFonts w:ascii="Thorndale" w:hAnsi="Thorndale" w:cs="Thorndale"/>
+                <w:color w:val="000000"/>
+                <w:szCs w:val="24"/>
+              </w:rPr>
+              <w:t>_</w:t>
+            </w:r>
+            <w:r>
+              <w:rPr>
+                <w:rFonts w:ascii="Thorndale" w:hAnsi="Thorndale" w:cs="Thorndale"/>
+                <w:color w:val="000000"/>
+                <w:szCs w:val="24"/>
+              </w:rPr>
+              <w:t>prof</w:t>
+            </w:r>
+            <w:r>
+              <w:rPr>
+                <w:rFonts w:ascii="Thorndale" w:hAnsi="Thorndale" w:cs="Thorndale"/>
+                <w:color w:val="000000"/>
+                <w:szCs w:val="24"/>
+              </w:rPr>
+              <w:t>iles</w:t>
+            </w:r>
+            <w:proofErr w:type="spellEnd"/>
+          </w:p>
+        </w:tc>
+        <w:tc>
+          <w:tcPr>
+            <w:tcW w:w="2812" w:type="dxa"/>
+            <w:tcBorders>
+              <w:left w:val="single" w:sz="1" w:space="0" w:color="FF0000"/>
+              <w:bottom w:val="single" w:sz="1" w:space="0" w:color="FF0000"/>
+              <w:right w:val="single" w:sz="1" w:space="0" w:color="FF0000"/>
+            </w:tcBorders>
+            <w:shd w:val="clear" w:color="auto" w:fill="FFCC99"/>
+          </w:tcPr>
+          <w:p>
+            <w:pPr>
+              <w:pStyle w:val="Tblzattartalom"/>
+              <w:snapToGrid w:val="0"/>
+            </w:pPr>
+            <w:proofErr w:type="spellStart"/>
+            <w:r>
+              <w:rPr>
+                <w:rFonts w:ascii="Thorndale" w:hAnsi="Thorndale" w:cs="Thorndale"/>
+                <w:color w:val="000000"/>
+                <w:szCs w:val="24"/>
+              </w:rPr>
+              <w:t>coreprof</w:t>
+            </w:r>
+            <w:proofErr w:type="spellEnd"/>
+            <w:r>
+              <w:rPr>
+                <w:rFonts w:ascii="Thorndale" w:hAnsi="Thorndale" w:cs="Thorndale"/>
+                <w:color w:val="000000"/>
+                <w:szCs w:val="24"/>
+              </w:rPr>
+              <w:t xml:space="preserve"> </w:t>
+            </w:r>
+            <w:r>
+              <w:rPr>
+                <w:rFonts w:ascii="Thorndale" w:hAnsi="Thorndale" w:cs="Thorndale"/>
+                <w:color w:val="000000"/>
+                <w:szCs w:val="24"/>
+              </w:rPr>
+              <w:t>IDS</w:t>
+            </w:r>
+          </w:p>
+        </w:tc>
+      </w:tr>
+      <w:tr>
+        <w:tc>
+          <w:tcPr>
+            <w:tcW w:w="3750" w:type="dxa"/>
+            <w:tcBorders>
+              <w:left w:val="single" w:sz="1" w:space="0" w:color="800000"/>
+              <w:bottom w:val="single" w:sz="1" w:space="0" w:color="FF0000"/>
+            </w:tcBorders>
+            <w:shd w:val="clear" w:color="auto" w:fill="FFCC99"/>
+          </w:tcPr>
+          <w:p>
+            <w:pPr>
+              <w:pStyle w:val="Tblzattartalom"/>
+              <w:snapToGrid w:val="0"/>
+              <w:rPr>
+                <w:rFonts w:ascii="Thorndale" w:hAnsi="Thorndale" w:cs="Thorndale"/>
+                <w:color w:val="000000"/>
+                <w:szCs w:val="24"/>
+              </w:rPr>
+            </w:pPr>
+            <w:r>
+              <w:rPr>
+                <w:rFonts w:ascii="Thorndale" w:hAnsi="Thorndale" w:cs="Thorndale"/>
+                <w:color w:val="000000"/>
+                <w:szCs w:val="24"/>
+              </w:rPr>
+              <w:t>DM</w:t>
+            </w:r>
+            <w:r>
+              <w:rPr>
+                <w:rFonts w:ascii="Thorndale" w:hAnsi="Thorndale" w:cs="Thorndale"/>
+                <w:color w:val="000000"/>
+                <w:szCs w:val="24"/>
+              </w:rPr>
+              <w:t>.</w:t>
+            </w:r>
+            <w:r>
+              <w:rPr>
+                <w:rFonts w:ascii="Thorndale" w:hAnsi="Thorndale" w:cs="Thorndale"/>
+                <w:color w:val="000000"/>
+                <w:szCs w:val="24"/>
+              </w:rPr>
+              <w:t>/MHD/</w:t>
+            </w:r>
+            <w:r>
+              <w:rPr>
+                <w:rFonts w:ascii="Thorndale" w:hAnsi="Thorndale" w:cs="Thorndale"/>
+                <w:color w:val="000000"/>
+                <w:szCs w:val="24"/>
+              </w:rPr>
+              <w:t>equilibrium</w:t>
+            </w:r>
+          </w:p>
+        </w:tc>
+        <w:tc>
+          <w:tcPr>
+            <w:tcW w:w="2812" w:type="dxa"/>
+            <w:tcBorders>
+              <w:left w:val="single" w:sz="1" w:space="0" w:color="FF0000"/>
+              <w:bottom w:val="single" w:sz="1" w:space="0" w:color="FF0000"/>
+              <w:right w:val="single" w:sz="1" w:space="0" w:color="FF0000"/>
+            </w:tcBorders>
+            <w:shd w:val="clear" w:color="auto" w:fill="FFCC99"/>
+          </w:tcPr>
+          <w:p>
+            <w:pPr>
+              <w:pStyle w:val="Tblzattartalom"/>
+              <w:snapToGrid w:val="0"/>
+            </w:pPr>
+            <w:r>
+              <w:rPr>
+                <w:rFonts w:ascii="Thorndale" w:hAnsi="Thorndale" w:cs="Thorndale"/>
+                <w:color w:val="000000"/>
+                <w:szCs w:val="24"/>
+              </w:rPr>
+              <w:t xml:space="preserve">equilibrium </w:t>
+            </w:r>
+            <w:r>
+              <w:rPr>
+                <w:rFonts w:ascii="Thorndale" w:hAnsi="Thorndale" w:cs="Thorndale"/>
+                <w:color w:val="000000"/>
+                <w:szCs w:val="24"/>
+              </w:rPr>
+              <w:t>IDS</w:t>
+            </w:r>
+          </w:p>
+        </w:tc>
+      </w:tr>
+      <w:tr>
+        <w:tc>
+          <w:tcPr>
+            <w:tcW w:w="3750" w:type="dxa"/>
+            <w:tcBorders>
+              <w:left w:val="single" w:sz="1" w:space="0" w:color="800000"/>
+              <w:bottom w:val="single" w:sz="1" w:space="0" w:color="FF0000"/>
+            </w:tcBorders>
+            <w:shd w:val="clear" w:color="auto" w:fill="FFCC99"/>
+          </w:tcPr>
+          <w:p>
+            <w:pPr>
+              <w:pStyle w:val="Tblzattartalom"/>
+              <w:snapToGrid w:val="0"/>
+              <w:rPr>
+                <w:rFonts w:ascii="Thorndale" w:hAnsi="Thorndale" w:cs="Thorndale"/>
+                <w:color w:val="000000"/>
+                <w:szCs w:val="24"/>
+              </w:rPr>
+            </w:pPr>
+            <w:r>
+              <w:rPr>
+                <w:rFonts w:ascii="Thorndale" w:hAnsi="Thorndale" w:cs="Thorndale"/>
+                <w:color w:val="000000"/>
+                <w:szCs w:val="24"/>
+              </w:rPr>
+              <w:t>CONFIG/TIME/present</w:t>
+            </w:r>
+          </w:p>
+        </w:tc>
+        <w:tc>
+          <w:tcPr>
+            <w:tcW w:w="2812" w:type="dxa"/>
+            <w:tcBorders>
+              <w:left w:val="single" w:sz="1" w:space="0" w:color="FF0000"/>
+              <w:bottom w:val="single" w:sz="1" w:space="0" w:color="FF0000"/>
+              <w:right w:val="single" w:sz="1" w:space="0" w:color="FF0000"/>
+            </w:tcBorders>
+            <w:shd w:val="clear" w:color="auto" w:fill="FFCC99"/>
+          </w:tcPr>
+          <w:p>
+            <w:pPr>
+              <w:pStyle w:val="Tblzattartalom"/>
+              <w:snapToGrid w:val="0"/>
+            </w:pPr>
+            <w:r>
+              <w:rPr>
+                <w:rFonts w:ascii="Thorndale" w:hAnsi="Thorndale" w:cs="Thorndale"/>
+                <w:color w:val="000000"/>
+                <w:szCs w:val="24"/>
+              </w:rPr>
+              <w:t>Double</w:t>
+            </w:r>
+          </w:p>
+        </w:tc>
+      </w:tr>
+    </w:tbl>
+    <w:p>
+      <w:pPr>
+        <w:pStyle w:val="template"/>
+        <w:rPr>
+          <w:sz w:val="12"/>
+          <w:szCs w:val="12"/>
+        </w:rPr>
+      </w:pPr>
+    </w:p>
+    <w:p>
+      <w:pPr>
+        <w:pStyle w:val="Cmsor4"/>
+        <w:numPr>
+          <w:ilvl w:val="3"/>
+          <w:numId w:val="1"/>
+        </w:numPr>
+      </w:pPr>
+      <w:r>
+        <w:rPr>
+          <w:noProof/>
+        </w:rPr>
+        <w:drawing>
+          <wp:anchor distT="0" distB="0" distL="114300" distR="114300" simplePos="0" relativeHeight="251663872" behindDoc="0" locked="0" layoutInCell="1" allowOverlap="1" wp14:anchorId="4B418E36" wp14:editId="4463D4A7">
+            <wp:simplePos x="0" y="0"/>
+            <wp:positionH relativeFrom="column">
+              <wp:posOffset>-26201</wp:posOffset>
+            </wp:positionH>
+            <wp:positionV relativeFrom="paragraph">
+              <wp:posOffset>407146</wp:posOffset>
+            </wp:positionV>
+            <wp:extent cx="5756910" cy="2966085"/>
+            <wp:effectExtent l="0" t="0" r="0" b="5715"/>
+            <wp:wrapTopAndBottom/>
+            <wp:docPr id="5" name="Kép 5"/>
+            <wp:cNvGraphicFramePr>
+              <a:graphicFrameLocks xmlns:a="http://schemas.openxmlformats.org/drawingml/2006/main" noChangeAspect="1"/>
+            </wp:cNvGraphicFramePr>
+            <a:graphic xmlns:a="http://schemas.openxmlformats.org/drawingml/2006/main">
+              <a:graphicData uri="http://schemas.openxmlformats.org/drawingml/2006/picture">
+                <pic:pic xmlns:pic="http://schemas.openxmlformats.org/drawingml/2006/picture">
+                  <pic:nvPicPr>
+                    <pic:cNvPr id="0" name="Picture 1"/>
+                    <pic:cNvPicPr>
+                      <a:picLocks noChangeAspect="1" noChangeArrowheads="1"/>
+                    </pic:cNvPicPr>
+                  </pic:nvPicPr>
+                  <pic:blipFill>
+                    <a:blip r:embed="rId11">
+                      <a:extLst>
+                        <a:ext uri="{28A0092B-C50C-407E-A947-70E740481C1C}">
+                          <a14:useLocalDpi xmlns:a14="http://schemas.microsoft.com/office/drawing/2010/main" val="0"/>
+                        </a:ext>
+                      </a:extLst>
+                    </a:blip>
+                    <a:srcRect/>
+                    <a:stretch>
+                      <a:fillRect/>
+                    </a:stretch>
+                  </pic:blipFill>
+                  <pic:spPr bwMode="auto">
+                    <a:xfrm>
+                      <a:off x="0" y="0"/>
+                      <a:ext cx="5756910" cy="2966085"/>
+                    </a:xfrm>
+                    <a:prstGeom prst="rect">
+                      <a:avLst/>
+                    </a:prstGeom>
+                    <a:noFill/>
+                    <a:ln>
+                      <a:noFill/>
+                    </a:ln>
+                  </pic:spPr>
+                </pic:pic>
+              </a:graphicData>
+            </a:graphic>
+            <wp14:sizeRelH relativeFrom="page">
+              <wp14:pctWidth>0</wp14:pctWidth>
+            </wp14:sizeRelH>
+            <wp14:sizeRelV relativeFrom="page">
+              <wp14:pctHeight>0</wp14:pctHeight>
+            </wp14:sizeRelV>
+          </wp:anchor>
+        </w:drawing>
+      </w:r>
+      <w:r>
+        <w:t xml:space="preserve">Message composer workflow – </w:t>
+      </w:r>
+      <w:r>
+        <w:rPr>
+          <w:rFonts w:ascii="Courier New" w:hAnsi="Courier New" w:cs="Courier New"/>
+        </w:rPr>
+        <w:t>Message Composer</w:t>
+      </w:r>
+      <w:r>
+        <w:t xml:space="preserve"> composite actor</w:t>
+      </w:r>
+    </w:p>
+    <w:p/>
+    <w:p/>
+    <w:p>
+      <w:r>
+        <w:rPr>
+          <w:rFonts w:ascii="Arial" w:hAnsi="Arial" w:cs="Arial"/>
+          <w:sz w:val="22"/>
+        </w:rPr>
+        <w:t>Message composer workflow is contained in composite actor named “Message Composer”. This workflow prints the results of runaway electron calculations into a multi tab display. The following messages may be printed:</w:t>
+      </w:r>
+    </w:p>
+    <w:p/>
+    <w:p>
+      <w:pPr>
+        <w:rPr>
+          <w:rFonts w:ascii="Arial" w:hAnsi="Arial" w:cs="Arial"/>
+          <w:sz w:val="22"/>
+        </w:rPr>
+      </w:pPr>
+    </w:p>
+    <w:tbl>
+      <w:tblPr>
+        <w:tblW w:w="0" w:type="auto"/>
+        <w:tblInd w:w="708" w:type="dxa"/>
+        <w:tblLayout w:type="fixed"/>
+        <w:tblCellMar>
+          <w:left w:w="0" w:type="dxa"/>
+          <w:right w:w="0" w:type="dxa"/>
+        </w:tblCellMar>
+        <w:tblLook w:val="0000" w:firstRow="0" w:lastRow="0" w:firstColumn="0" w:lastColumn="0" w:noHBand="0" w:noVBand="0"/>
+      </w:tblPr>
+      <w:tblGrid>
+        <w:gridCol w:w="3859"/>
+        <w:gridCol w:w="4394"/>
+      </w:tblGrid>
+      <w:tr>
+        <w:trPr>
+          <w:tblHeader/>
+        </w:trPr>
+        <w:tc>
+          <w:tcPr>
+            <w:tcW w:w="3859" w:type="dxa"/>
+            <w:tcBorders>
+              <w:top w:val="single" w:sz="1" w:space="0" w:color="800000"/>
+              <w:left w:val="single" w:sz="1" w:space="0" w:color="800000"/>
+              <w:bottom w:val="single" w:sz="1" w:space="0" w:color="800000"/>
+            </w:tcBorders>
+            <w:shd w:val="clear" w:color="auto" w:fill="663300"/>
+          </w:tcPr>
+          <w:p>
+            <w:pPr>
+              <w:pStyle w:val="Tblzatfejlc"/>
+              <w:jc w:val="left"/>
+              <w:rPr>
+                <w:rFonts w:ascii="Thorndale" w:hAnsi="Thorndale" w:cs="Thorndale"/>
+                <w:b w:val="0"/>
+                <w:bCs w:val="0"/>
+                <w:i/>
+                <w:iCs/>
+                <w:color w:val="FFFFFF"/>
+                <w:szCs w:val="24"/>
+              </w:rPr>
+            </w:pPr>
+            <w:r>
+              <w:rPr>
+                <w:rFonts w:ascii="Thorndale" w:hAnsi="Thorndale" w:cs="Thorndale"/>
+                <w:b w:val="0"/>
+                <w:bCs w:val="0"/>
+                <w:i/>
+                <w:iCs/>
+                <w:color w:val="FFFFFF"/>
+                <w:szCs w:val="24"/>
+              </w:rPr>
+              <w:t>Case</w:t>
+            </w:r>
+          </w:p>
+        </w:tc>
+        <w:tc>
+          <w:tcPr>
+            <w:tcW w:w="4394" w:type="dxa"/>
+            <w:tcBorders>
+              <w:top w:val="single" w:sz="1" w:space="0" w:color="800000"/>
+              <w:left w:val="single" w:sz="1" w:space="0" w:color="800000"/>
+              <w:bottom w:val="single" w:sz="1" w:space="0" w:color="800000"/>
+              <w:right w:val="single" w:sz="1" w:space="0" w:color="800000"/>
+            </w:tcBorders>
+            <w:shd w:val="clear" w:color="auto" w:fill="663300"/>
+          </w:tcPr>
+          <w:p>
+            <w:pPr>
+              <w:pStyle w:val="Tblzatfejlc"/>
+              <w:jc w:val="left"/>
+            </w:pPr>
+            <w:r>
+              <w:rPr>
+                <w:rFonts w:ascii="Thorndale" w:hAnsi="Thorndale" w:cs="Thorndale"/>
+                <w:b w:val="0"/>
+                <w:bCs w:val="0"/>
+                <w:i/>
+                <w:iCs/>
+                <w:color w:val="FFFFFF"/>
+                <w:szCs w:val="24"/>
+              </w:rPr>
+              <w:t>Message</w:t>
+            </w:r>
+          </w:p>
+        </w:tc>
+      </w:tr>
+      <w:tr>
+        <w:tc>
+          <w:tcPr>
+            <w:tcW w:w="3859" w:type="dxa"/>
+            <w:tcBorders>
+              <w:left w:val="single" w:sz="1" w:space="0" w:color="800000"/>
+              <w:bottom w:val="single" w:sz="1" w:space="0" w:color="FF0000"/>
+            </w:tcBorders>
+            <w:shd w:val="clear" w:color="auto" w:fill="FFCC99"/>
+          </w:tcPr>
+          <w:p>
+            <w:pPr>
+              <w:pStyle w:val="Tblzattartalom"/>
+              <w:snapToGrid w:val="0"/>
+              <w:rPr>
+                <w:rFonts w:ascii="Thorndale" w:hAnsi="Thorndale" w:cs="Thorndale"/>
+                <w:color w:val="000000"/>
+                <w:szCs w:val="24"/>
+              </w:rPr>
+            </w:pPr>
+            <w:r>
+              <w:rPr>
+                <w:rFonts w:ascii="Thorndale" w:hAnsi="Thorndale" w:cs="Thorndale"/>
+                <w:color w:val="000000"/>
+                <w:szCs w:val="24"/>
+              </w:rPr>
+              <w:t>Electric field is below critical field</w:t>
+            </w:r>
+          </w:p>
+        </w:tc>
+        <w:tc>
+          <w:tcPr>
+            <w:tcW w:w="4394" w:type="dxa"/>
+            <w:tcBorders>
+              <w:left w:val="single" w:sz="1" w:space="0" w:color="FF0000"/>
+              <w:bottom w:val="single" w:sz="1" w:space="0" w:color="FF0000"/>
+              <w:right w:val="single" w:sz="1" w:space="0" w:color="FF0000"/>
+            </w:tcBorders>
+            <w:shd w:val="clear" w:color="auto" w:fill="FFCC99"/>
+          </w:tcPr>
+          <w:p>
+            <w:pPr>
+              <w:pStyle w:val="Tblzattartalom"/>
+              <w:snapToGrid w:val="0"/>
+            </w:pPr>
+            <w:r>
+              <w:rPr>
+                <w:rFonts w:ascii="Thorndale" w:hAnsi="Thorndale" w:cs="Thorndale"/>
+                <w:color w:val="000000"/>
+                <w:szCs w:val="24"/>
+              </w:rPr>
+              <w:t>-</w:t>
+            </w:r>
+          </w:p>
+        </w:tc>
+      </w:tr>
+      <w:tr>
+        <w:tc>
+          <w:tcPr>
+            <w:tcW w:w="3859" w:type="dxa"/>
+            <w:tcBorders>
+              <w:left w:val="single" w:sz="1" w:space="0" w:color="800000"/>
+              <w:bottom w:val="single" w:sz="1" w:space="0" w:color="FF0000"/>
+            </w:tcBorders>
+            <w:shd w:val="clear" w:color="auto" w:fill="FFCC99"/>
+          </w:tcPr>
+          <w:p>
+            <w:pPr>
+              <w:pStyle w:val="Tblzattartalom"/>
+              <w:snapToGrid w:val="0"/>
+              <w:rPr>
+                <w:rFonts w:ascii="Thorndale" w:hAnsi="Thorndale" w:cs="Thorndale"/>
+                <w:color w:val="000000"/>
+                <w:szCs w:val="24"/>
+              </w:rPr>
+            </w:pPr>
+            <w:r>
+              <w:rPr>
+                <w:rFonts w:ascii="Thorndale" w:hAnsi="Thorndale" w:cs="Thorndale"/>
+                <w:color w:val="000000"/>
+                <w:szCs w:val="24"/>
+              </w:rPr>
+              <w:t>Electric field exceeds critical field</w:t>
+            </w:r>
+          </w:p>
+        </w:tc>
+        <w:tc>
+          <w:tcPr>
+            <w:tcW w:w="4394" w:type="dxa"/>
+            <w:tcBorders>
+              <w:left w:val="single" w:sz="1" w:space="0" w:color="FF0000"/>
+              <w:bottom w:val="single" w:sz="1" w:space="0" w:color="FF0000"/>
+              <w:right w:val="single" w:sz="1" w:space="0" w:color="FF0000"/>
+            </w:tcBorders>
+            <w:shd w:val="clear" w:color="auto" w:fill="FFCC99"/>
+          </w:tcPr>
+          <w:p>
+            <w:pPr>
+              <w:pStyle w:val="Tblzattartalom"/>
+              <w:snapToGrid w:val="0"/>
+            </w:pPr>
+            <w:r>
+              <w:rPr>
+                <w:rFonts w:ascii="Thorndale" w:hAnsi="Thorndale" w:cs="Thorndale"/>
+                <w:color w:val="000000"/>
+                <w:szCs w:val="24"/>
+              </w:rPr>
+              <w:t>Electric field exceeds runaway electron critical field at time: &lt;time&gt;</w:t>
+            </w:r>
+          </w:p>
+        </w:tc>
+      </w:tr>
+      <w:tr>
+        <w:tc>
+          <w:tcPr>
+            <w:tcW w:w="3859" w:type="dxa"/>
+            <w:tcBorders>
+              <w:left w:val="single" w:sz="1" w:space="0" w:color="800000"/>
+              <w:bottom w:val="single" w:sz="1" w:space="0" w:color="FF0000"/>
+            </w:tcBorders>
+            <w:shd w:val="clear" w:color="auto" w:fill="FFCC99"/>
+          </w:tcPr>
+          <w:p>
+            <w:pPr>
+              <w:pStyle w:val="Tblzattartalom"/>
+              <w:snapToGrid w:val="0"/>
+              <w:rPr>
+                <w:rFonts w:ascii="Thorndale" w:hAnsi="Thorndale" w:cs="Thorndale"/>
+                <w:color w:val="000000"/>
+                <w:szCs w:val="24"/>
+              </w:rPr>
+            </w:pPr>
+            <w:r>
+              <w:rPr>
+                <w:rFonts w:ascii="Thorndale" w:hAnsi="Thorndale" w:cs="Thorndale"/>
+                <w:color w:val="000000"/>
+                <w:szCs w:val="24"/>
+              </w:rPr>
+              <w:t>Runaway electron growth rate exceeds the limit given in Demultiplexer workflow.</w:t>
+            </w:r>
+          </w:p>
+        </w:tc>
+        <w:tc>
+          <w:tcPr>
+            <w:tcW w:w="4394" w:type="dxa"/>
+            <w:tcBorders>
+              <w:left w:val="single" w:sz="1" w:space="0" w:color="FF0000"/>
+              <w:bottom w:val="single" w:sz="1" w:space="0" w:color="FF0000"/>
+              <w:right w:val="single" w:sz="1" w:space="0" w:color="FF0000"/>
+            </w:tcBorders>
+            <w:shd w:val="clear" w:color="auto" w:fill="FFCC99"/>
+          </w:tcPr>
+          <w:p>
+            <w:pPr>
+              <w:pStyle w:val="Tblzattartalom"/>
+              <w:snapToGrid w:val="0"/>
+            </w:pPr>
+            <w:r>
+              <w:rPr>
+                <w:rFonts w:ascii="Thorndale" w:hAnsi="Thorndale" w:cs="Thorndale"/>
+                <w:color w:val="000000"/>
+                <w:szCs w:val="24"/>
+              </w:rPr>
+              <w:t>Runaway electron growth rate exceeds limit at time: &lt;time&gt;</w:t>
+            </w:r>
+          </w:p>
+        </w:tc>
+      </w:tr>
+      <w:tr>
+        <w:tc>
+          <w:tcPr>
+            <w:tcW w:w="3859" w:type="dxa"/>
+            <w:tcBorders>
+              <w:left w:val="single" w:sz="1" w:space="0" w:color="800000"/>
+              <w:bottom w:val="single" w:sz="1" w:space="0" w:color="FF0000"/>
+            </w:tcBorders>
+            <w:shd w:val="clear" w:color="auto" w:fill="FFCC99"/>
+          </w:tcPr>
+          <w:p>
+            <w:pPr>
+              <w:pStyle w:val="Tblzattartalom"/>
+              <w:snapToGrid w:val="0"/>
+              <w:rPr>
+                <w:rFonts w:ascii="Thorndale" w:hAnsi="Thorndale" w:cs="Thorndale"/>
+                <w:color w:val="000000"/>
+                <w:szCs w:val="24"/>
+              </w:rPr>
+            </w:pPr>
+            <w:r>
+              <w:rPr>
+                <w:rFonts w:ascii="Thorndale" w:hAnsi="Thorndale" w:cs="Thorndale"/>
+                <w:color w:val="000000"/>
+                <w:szCs w:val="24"/>
+              </w:rPr>
+              <w:t>Error occurred during calculation</w:t>
+            </w:r>
+          </w:p>
+        </w:tc>
+        <w:tc>
+          <w:tcPr>
+            <w:tcW w:w="4394" w:type="dxa"/>
+            <w:tcBorders>
+              <w:left w:val="single" w:sz="1" w:space="0" w:color="FF0000"/>
+              <w:bottom w:val="single" w:sz="1" w:space="0" w:color="FF0000"/>
+              <w:right w:val="single" w:sz="1" w:space="0" w:color="FF0000"/>
+            </w:tcBorders>
+            <w:shd w:val="clear" w:color="auto" w:fill="FFCC99"/>
+          </w:tcPr>
+          <w:p>
+            <w:pPr>
+              <w:pStyle w:val="Tblzattartalom"/>
+              <w:snapToGrid w:val="0"/>
+            </w:pPr>
+            <w:r>
+              <w:rPr>
+                <w:rFonts w:ascii="Thorndale" w:hAnsi="Thorndale" w:cs="Thorndale"/>
+                <w:color w:val="000000"/>
+                <w:szCs w:val="24"/>
+              </w:rPr>
+              <w:t>Error in actor Runaway Indicator at time: &lt;time&gt;</w:t>
+            </w:r>
+          </w:p>
+        </w:tc>
+      </w:tr>
+    </w:tbl>
+    <w:p>
+      <w:pPr>
+        <w:ind w:left="5760" w:hanging="5760"/>
+      </w:pPr>
+    </w:p>
+    <w:p>
+      <w:pPr>
+        <w:pStyle w:val="Cmsor4"/>
+        <w:numPr>
+          <w:ilvl w:val="3"/>
+          <w:numId w:val="1"/>
+        </w:numPr>
+      </w:pPr>
+      <w:r>
+        <w:t>Code parameters</w:t>
+      </w:r>
+    </w:p>
+    <w:p>
+      <w:pPr>
+        <w:ind w:left="5760" w:hanging="5760"/>
+      </w:pPr>
+    </w:p>
+    <w:p>
+      <w:r>
+        <w:rPr>
+          <w:noProof/>
+        </w:rPr>
+        <w:drawing>
+          <wp:anchor distT="0" distB="0" distL="114300" distR="114300" simplePos="0" relativeHeight="251662848" behindDoc="0" locked="0" layoutInCell="1" allowOverlap="1" wp14:anchorId="29B65FF8" wp14:editId="548C8762">
+            <wp:simplePos x="0" y="0"/>
+            <wp:positionH relativeFrom="margin">
+              <wp:posOffset>851314</wp:posOffset>
+            </wp:positionH>
+            <wp:positionV relativeFrom="paragraph">
+              <wp:posOffset>409437</wp:posOffset>
+            </wp:positionV>
+            <wp:extent cx="4234069" cy="2982330"/>
+            <wp:effectExtent l="0" t="0" r="0" b="8890"/>
+            <wp:wrapTopAndBottom/>
+            <wp:docPr id="4" name="Kép 4" descr="A képen képernyőkép látható&#10;&#10;Automatikusan generált leírás"/>
+            <wp:cNvGraphicFramePr>
+              <a:graphicFrameLocks xmlns:a="http://schemas.openxmlformats.org/drawingml/2006/main" noChangeAspect="1"/>
+            </wp:cNvGraphicFramePr>
+            <a:graphic xmlns:a="http://schemas.openxmlformats.org/drawingml/2006/main">
+              <a:graphicData uri="http://schemas.openxmlformats.org/drawingml/2006/picture">
+                <pic:pic xmlns:pic="http://schemas.openxmlformats.org/drawingml/2006/picture">
+                  <pic:nvPicPr>
+                    <pic:cNvPr id="2" name="Kép 2" descr="A képen képernyőkép látható&#10;&#10;Automatikusan generált leírás"/>
+                    <pic:cNvPicPr/>
+                  </pic:nvPicPr>
+                  <pic:blipFill>
+                    <a:blip r:embed="rId10" cstate="print">
+                      <a:extLst>
+                        <a:ext uri="{28A0092B-C50C-407E-A947-70E740481C1C}">
+                          <a14:useLocalDpi xmlns:a14="http://schemas.microsoft.com/office/drawing/2010/main" val="0"/>
+                        </a:ext>
+                      </a:extLst>
+                    </a:blip>
+                    <a:stretch>
+                      <a:fillRect/>
+                    </a:stretch>
+                  </pic:blipFill>
+                  <pic:spPr>
+                    <a:xfrm>
+                      <a:off x="0" y="0"/>
+                      <a:ext cx="4234069" cy="2982330"/>
+                    </a:xfrm>
+                    <a:prstGeom prst="rect">
+                      <a:avLst/>
+                    </a:prstGeom>
+                  </pic:spPr>
+                </pic:pic>
+              </a:graphicData>
+            </a:graphic>
+            <wp14:sizeRelH relativeFrom="page">
+              <wp14:pctWidth>0</wp14:pctWidth>
+            </wp14:sizeRelH>
+            <wp14:sizeRelV relativeFrom="page">
+              <wp14:pctHeight>0</wp14:pctHeight>
+            </wp14:sizeRelV>
+          </wp:anchor>
+        </w:drawing>
+      </w:r>
+      <w:r>
+        <w:t xml:space="preserve">Runaway Indicator has a </w:t>
+      </w:r>
+      <w:proofErr w:type="gramStart"/>
+      <w:r>
+        <w:t>code parameter settings</w:t>
+      </w:r>
+      <w:proofErr w:type="gramEnd"/>
+      <w:r>
+        <w:t xml:space="preserve"> available from the actor in the Kepler workflow.</w:t>
+      </w:r>
+    </w:p>
+    <w:p/>
+    <w:p>
+      <w:r>
+        <w:t>The rho edge calculation limit sets the calculation regime during simulations while the growth rate limit sets the limit for the growth rate limit warning to be triggered.</w:t>
+      </w:r>
+    </w:p>
+    <w:p>
+      <w:pPr>
+        <w:pStyle w:val="Cmsor2"/>
+        <w:numPr>
+          <w:ilvl w:val="1"/>
+          <w:numId w:val="1"/>
+        </w:numPr>
+      </w:pPr>
+      <w:r>
         <w:t>Design and Implementation Constraints</w:t>
       </w:r>
     </w:p>
@@ -3880,8 +5570,14 @@
         <w:rPr>
           <w:i w:val="0"/>
         </w:rPr>
+        <w:t xml:space="preserve">In the framework of the Code Development for Integrated Modelling Project (EU-IM), the Universal Access Layer (UAL) provides the capability of storing/retrieving data involved in </w:t>
+      </w:r>
+      <w:r>
+        <w:rPr>
+          <w:i w:val="0"/>
+        </w:rPr>
         <w:lastRenderedPageBreak/>
-        <w:t>In the framework of the Code Development for Integrated Modelling Project (EU-IM), the Universal Access Layer (UAL) provides the capability of storing/retrieving data involved in simulation. The granularity in data access is given by the definition of a set of Consistent Physical Objects (CPOs) under ITM environment and by Integrated Data Structures (IDSs) under IMAS environment. Runaway Indicator module uses the UAL layer for input/output.</w:t>
+        <w:t>simulation. The granularity in data access is given by the definition of a set of Consistent Physical Objects (CPOs) under ITM environment and by Integrated Data Structures (IDSs) under IMAS environment. Runaway Indicator module uses the UAL layer for input/output.</w:t>
       </w:r>
     </w:p>
     <w:p>
@@ -3970,9 +5666,23 @@
         <w:rPr>
           <w:i w:val="0"/>
         </w:rPr>
-        <w:t xml:space="preserve">Basic description and user manual is provided at </w:t>
-      </w:r>
-      <w:hyperlink r:id="rId10" w:history="1">
+        <w:t xml:space="preserve">Basic description and user manual </w:t>
+      </w:r>
+      <w:proofErr w:type="gramStart"/>
+      <w:r>
+        <w:rPr>
+          <w:i w:val="0"/>
+        </w:rPr>
+        <w:t>is</w:t>
+      </w:r>
+      <w:proofErr w:type="gramEnd"/>
+      <w:r>
+        <w:rPr>
+          <w:i w:val="0"/>
+        </w:rPr>
+        <w:t xml:space="preserve"> provided at </w:t>
+      </w:r>
+      <w:hyperlink r:id="rId12" w:history="1">
         <w:r>
           <w:rPr>
             <w:rStyle w:val="Hiperhivatkozs"/>
@@ -4143,14 +5853,14 @@
         <w:rPr>
           <w:color w:val="999999"/>
         </w:rPr>
-        <w:t xml:space="preserve">&lt;Describe the connections between this product and other specific software components (name and version), including databases, operating systems, tools, libraries, and integrated </w:t>
+        <w:t xml:space="preserve">&lt;Describe the connections between this product and other specific software components (name and version), including databases, operating systems, tools, libraries, and integrated commercial components. Identify the data items or messages coming into the system and going out and describe the purpose of each. Describe the services needed and the nature of </w:t>
       </w:r>
       <w:r>
         <w:rPr>
           <w:color w:val="999999"/>
         </w:rPr>
         <w:lastRenderedPageBreak/>
-        <w:t>commercial components. Identify the data items or messages coming into the system and going out and describe the purpose of each. Describe the services needed and the nature of communications. Refer to documents that describe detailed application programming interface protocols. Identify data that will be shared across software components. If the data sharing mechanism must be implemented in a specific way (for example, use of a global data area in a multitasking operating system), specify this as an implementation constraint.&gt;</w:t>
+        <w:t>communications. Refer to documents that describe detailed application programming interface protocols. Identify data that will be shared across software components. If the data sharing mechanism must be implemented in a specific way (for example, use of a global data area in a multitasking operating system), specify this as an implementation constraint.&gt;</w:t>
       </w:r>
     </w:p>
     <w:p>
@@ -4191,7 +5901,61 @@
           <w:iCs/>
           <w:sz w:val="22"/>
         </w:rPr>
-        <w:t>Runaway Indicator actor reads input data from ITM CPO-s via UAL. The CPO structures “coreprof”, “coreimpur”, and “equilibrium” contain the data needed. This input data is typically generated by the actor named “ualinit”. The following parameters are used in calculations:</w:t>
+        <w:t>Runaway Indicator actor reads input data from ITM CPO-s via UAL. The CPO structures “</w:t>
+      </w:r>
+      <w:proofErr w:type="spellStart"/>
+      <w:r>
+        <w:rPr>
+          <w:rFonts w:ascii="Arial" w:hAnsi="Arial" w:cs="Arial"/>
+          <w:iCs/>
+          <w:sz w:val="22"/>
+        </w:rPr>
+        <w:t>coreprof</w:t>
+      </w:r>
+      <w:proofErr w:type="spellEnd"/>
+      <w:r>
+        <w:rPr>
+          <w:rFonts w:ascii="Arial" w:hAnsi="Arial" w:cs="Arial"/>
+          <w:iCs/>
+          <w:sz w:val="22"/>
+        </w:rPr>
+        <w:t>”, “</w:t>
+      </w:r>
+      <w:proofErr w:type="spellStart"/>
+      <w:r>
+        <w:rPr>
+          <w:rFonts w:ascii="Arial" w:hAnsi="Arial" w:cs="Arial"/>
+          <w:iCs/>
+          <w:sz w:val="22"/>
+        </w:rPr>
+        <w:t>coreimpur</w:t>
+      </w:r>
+      <w:proofErr w:type="spellEnd"/>
+      <w:r>
+        <w:rPr>
+          <w:rFonts w:ascii="Arial" w:hAnsi="Arial" w:cs="Arial"/>
+          <w:iCs/>
+          <w:sz w:val="22"/>
+        </w:rPr>
+        <w:t>”, and “equilibrium” contain the data needed. This input data is typically generated by the actor named “</w:t>
+      </w:r>
+      <w:proofErr w:type="spellStart"/>
+      <w:r>
+        <w:rPr>
+          <w:rFonts w:ascii="Arial" w:hAnsi="Arial" w:cs="Arial"/>
+          <w:iCs/>
+          <w:sz w:val="22"/>
+        </w:rPr>
+        <w:t>ualinit</w:t>
+      </w:r>
+      <w:proofErr w:type="spellEnd"/>
+      <w:r>
+        <w:rPr>
+          <w:rFonts w:ascii="Arial" w:hAnsi="Arial" w:cs="Arial"/>
+          <w:iCs/>
+          <w:sz w:val="22"/>
+        </w:rPr>
+        <w:t>”. The following parameters are used in calculations:</w:t>
       </w:r>
     </w:p>
     <w:p>
@@ -4380,13 +6144,23 @@
                 <w:szCs w:val="24"/>
               </w:rPr>
             </w:pPr>
-            <w:r>
-              <w:rPr>
-                <w:rFonts w:ascii="Thorndale" w:hAnsi="Thorndale" w:cs="Thorndale"/>
-                <w:color w:val="000000"/>
-                <w:szCs w:val="24"/>
-              </w:rPr>
-              <w:t>coreprof[time]/ne/value[r]</w:t>
+            <w:proofErr w:type="spellStart"/>
+            <w:r>
+              <w:rPr>
+                <w:rFonts w:ascii="Thorndale" w:hAnsi="Thorndale" w:cs="Thorndale"/>
+                <w:color w:val="000000"/>
+                <w:szCs w:val="24"/>
+              </w:rPr>
+              <w:t>coreprof</w:t>
+            </w:r>
+            <w:proofErr w:type="spellEnd"/>
+            <w:r>
+              <w:rPr>
+                <w:rFonts w:ascii="Thorndale" w:hAnsi="Thorndale" w:cs="Thorndale"/>
+                <w:color w:val="000000"/>
+                <w:szCs w:val="24"/>
+              </w:rPr>
+              <w:t>[time]/ne/value[r]</w:t>
             </w:r>
           </w:p>
         </w:tc>
@@ -4475,13 +6249,41 @@
                 <w:szCs w:val="24"/>
               </w:rPr>
             </w:pPr>
-            <w:r>
-              <w:rPr>
-                <w:rFonts w:ascii="Thorndale" w:hAnsi="Thorndale" w:cs="Thorndale"/>
-                <w:color w:val="000000"/>
-                <w:szCs w:val="24"/>
-              </w:rPr>
-              <w:t>coreprof[time]/te/value[r]</w:t>
+            <w:proofErr w:type="spellStart"/>
+            <w:r>
+              <w:rPr>
+                <w:rFonts w:ascii="Thorndale" w:hAnsi="Thorndale" w:cs="Thorndale"/>
+                <w:color w:val="000000"/>
+                <w:szCs w:val="24"/>
+              </w:rPr>
+              <w:t>coreprof</w:t>
+            </w:r>
+            <w:proofErr w:type="spellEnd"/>
+            <w:r>
+              <w:rPr>
+                <w:rFonts w:ascii="Thorndale" w:hAnsi="Thorndale" w:cs="Thorndale"/>
+                <w:color w:val="000000"/>
+                <w:szCs w:val="24"/>
+              </w:rPr>
+              <w:t>[time]/</w:t>
+            </w:r>
+            <w:proofErr w:type="spellStart"/>
+            <w:r>
+              <w:rPr>
+                <w:rFonts w:ascii="Thorndale" w:hAnsi="Thorndale" w:cs="Thorndale"/>
+                <w:color w:val="000000"/>
+                <w:szCs w:val="24"/>
+              </w:rPr>
+              <w:t>te</w:t>
+            </w:r>
+            <w:proofErr w:type="spellEnd"/>
+            <w:r>
+              <w:rPr>
+                <w:rFonts w:ascii="Thorndale" w:hAnsi="Thorndale" w:cs="Thorndale"/>
+                <w:color w:val="000000"/>
+                <w:szCs w:val="24"/>
+              </w:rPr>
+              <w:t>/value[r]</w:t>
             </w:r>
           </w:p>
         </w:tc>
@@ -4561,13 +6363,23 @@
                 <w:szCs w:val="24"/>
               </w:rPr>
             </w:pPr>
-            <w:r>
-              <w:rPr>
-                <w:rFonts w:ascii="Thorndale" w:hAnsi="Thorndale" w:cs="Thorndale"/>
-                <w:color w:val="000000"/>
-                <w:szCs w:val="24"/>
-              </w:rPr>
-              <w:t>coreimpur[time]/impurity[species]/z[r]</w:t>
+            <w:proofErr w:type="spellStart"/>
+            <w:r>
+              <w:rPr>
+                <w:rFonts w:ascii="Thorndale" w:hAnsi="Thorndale" w:cs="Thorndale"/>
+                <w:color w:val="000000"/>
+                <w:szCs w:val="24"/>
+              </w:rPr>
+              <w:t>coreimpur</w:t>
+            </w:r>
+            <w:proofErr w:type="spellEnd"/>
+            <w:r>
+              <w:rPr>
+                <w:rFonts w:ascii="Thorndale" w:hAnsi="Thorndale" w:cs="Thorndale"/>
+                <w:color w:val="000000"/>
+                <w:szCs w:val="24"/>
+              </w:rPr>
+              <w:t>[time]/impurity[species]/z[r]</w:t>
             </w:r>
           </w:p>
           <w:p>
@@ -4580,13 +6392,41 @@
                 <w:szCs w:val="24"/>
               </w:rPr>
             </w:pPr>
-            <w:r>
-              <w:rPr>
-                <w:rFonts w:ascii="Thorndale" w:hAnsi="Thorndale" w:cs="Thorndale"/>
-                <w:color w:val="000000"/>
-                <w:szCs w:val="24"/>
-              </w:rPr>
-              <w:t>coreimpur[time]/impurity[species]/nz[r]</w:t>
+            <w:proofErr w:type="spellStart"/>
+            <w:r>
+              <w:rPr>
+                <w:rFonts w:ascii="Thorndale" w:hAnsi="Thorndale" w:cs="Thorndale"/>
+                <w:color w:val="000000"/>
+                <w:szCs w:val="24"/>
+              </w:rPr>
+              <w:t>coreimpur</w:t>
+            </w:r>
+            <w:proofErr w:type="spellEnd"/>
+            <w:r>
+              <w:rPr>
+                <w:rFonts w:ascii="Thorndale" w:hAnsi="Thorndale" w:cs="Thorndale"/>
+                <w:color w:val="000000"/>
+                <w:szCs w:val="24"/>
+              </w:rPr>
+              <w:t>[time]/impurity[species]/</w:t>
+            </w:r>
+            <w:proofErr w:type="spellStart"/>
+            <w:r>
+              <w:rPr>
+                <w:rFonts w:ascii="Thorndale" w:hAnsi="Thorndale" w:cs="Thorndale"/>
+                <w:color w:val="000000"/>
+                <w:szCs w:val="24"/>
+              </w:rPr>
+              <w:t>nz</w:t>
+            </w:r>
+            <w:proofErr w:type="spellEnd"/>
+            <w:r>
+              <w:rPr>
+                <w:rFonts w:ascii="Thorndale" w:hAnsi="Thorndale" w:cs="Thorndale"/>
+                <w:color w:val="000000"/>
+                <w:szCs w:val="24"/>
+              </w:rPr>
+              <w:t>[r]</w:t>
             </w:r>
           </w:p>
           <w:p>
@@ -4599,13 +6439,59 @@
                 <w:szCs w:val="24"/>
               </w:rPr>
             </w:pPr>
-            <w:r>
-              <w:rPr>
-                <w:rFonts w:ascii="Thorndale" w:hAnsi="Thorndale" w:cs="Thorndale"/>
-                <w:color w:val="000000"/>
-                <w:szCs w:val="24"/>
-              </w:rPr>
-              <w:t>coreprof[time]/ni/value[r, species]</w:t>
+            <w:proofErr w:type="spellStart"/>
+            <w:r>
+              <w:rPr>
+                <w:rFonts w:ascii="Thorndale" w:hAnsi="Thorndale" w:cs="Thorndale"/>
+                <w:color w:val="000000"/>
+                <w:szCs w:val="24"/>
+              </w:rPr>
+              <w:t>coreprof</w:t>
+            </w:r>
+            <w:proofErr w:type="spellEnd"/>
+            <w:r>
+              <w:rPr>
+                <w:rFonts w:ascii="Thorndale" w:hAnsi="Thorndale" w:cs="Thorndale"/>
+                <w:color w:val="000000"/>
+                <w:szCs w:val="24"/>
+              </w:rPr>
+              <w:t>[time]/</w:t>
+            </w:r>
+            <w:proofErr w:type="spellStart"/>
+            <w:r>
+              <w:rPr>
+                <w:rFonts w:ascii="Thorndale" w:hAnsi="Thorndale" w:cs="Thorndale"/>
+                <w:color w:val="000000"/>
+                <w:szCs w:val="24"/>
+              </w:rPr>
+              <w:t>ni</w:t>
+            </w:r>
+            <w:proofErr w:type="spellEnd"/>
+            <w:r>
+              <w:rPr>
+                <w:rFonts w:ascii="Thorndale" w:hAnsi="Thorndale" w:cs="Thorndale"/>
+                <w:color w:val="000000"/>
+                <w:szCs w:val="24"/>
+              </w:rPr>
+              <w:t>/</w:t>
+            </w:r>
+            <w:proofErr w:type="gramStart"/>
+            <w:r>
+              <w:rPr>
+                <w:rFonts w:ascii="Thorndale" w:hAnsi="Thorndale" w:cs="Thorndale"/>
+                <w:color w:val="000000"/>
+                <w:szCs w:val="24"/>
+              </w:rPr>
+              <w:t>value[</w:t>
+            </w:r>
+            <w:proofErr w:type="gramEnd"/>
+            <w:r>
+              <w:rPr>
+                <w:rFonts w:ascii="Thorndale" w:hAnsi="Thorndale" w:cs="Thorndale"/>
+                <w:color w:val="000000"/>
+                <w:szCs w:val="24"/>
+              </w:rPr>
+              <w:t>r, species]</w:t>
             </w:r>
           </w:p>
           <w:p>
@@ -4618,14 +6504,34 @@
                 <w:szCs w:val="24"/>
               </w:rPr>
             </w:pPr>
-            <w:r>
-              <w:rPr>
-                <w:rFonts w:ascii="Thorndale" w:hAnsi="Thorndale" w:cs="Thorndale"/>
-                <w:color w:val="000000"/>
-                <w:szCs w:val="24"/>
-              </w:rPr>
-              <w:t>coreprof[time]/compositions/ions[species]/zion</w:t>
-            </w:r>
+            <w:proofErr w:type="spellStart"/>
+            <w:r>
+              <w:rPr>
+                <w:rFonts w:ascii="Thorndale" w:hAnsi="Thorndale" w:cs="Thorndale"/>
+                <w:color w:val="000000"/>
+                <w:szCs w:val="24"/>
+              </w:rPr>
+              <w:t>coreprof</w:t>
+            </w:r>
+            <w:proofErr w:type="spellEnd"/>
+            <w:r>
+              <w:rPr>
+                <w:rFonts w:ascii="Thorndale" w:hAnsi="Thorndale" w:cs="Thorndale"/>
+                <w:color w:val="000000"/>
+                <w:szCs w:val="24"/>
+              </w:rPr>
+              <w:t>[time]/compositions/ions[species]/</w:t>
+            </w:r>
+            <w:proofErr w:type="spellStart"/>
+            <w:r>
+              <w:rPr>
+                <w:rFonts w:ascii="Thorndale" w:hAnsi="Thorndale" w:cs="Thorndale"/>
+                <w:color w:val="000000"/>
+                <w:szCs w:val="24"/>
+              </w:rPr>
+              <w:t>zion</w:t>
+            </w:r>
+            <w:proofErr w:type="spellEnd"/>
           </w:p>
         </w:tc>
         <w:tc>
@@ -4779,13 +6685,41 @@
                 <w:szCs w:val="24"/>
               </w:rPr>
             </w:pPr>
-            <w:r>
-              <w:rPr>
-                <w:rFonts w:ascii="Thorndale" w:hAnsi="Thorndale" w:cs="Thorndale"/>
-                <w:color w:val="000000"/>
-                <w:szCs w:val="24"/>
-              </w:rPr>
-              <w:t>coreprof[time]/profiles1d/eparallel[r]</w:t>
+            <w:proofErr w:type="spellStart"/>
+            <w:r>
+              <w:rPr>
+                <w:rFonts w:ascii="Thorndale" w:hAnsi="Thorndale" w:cs="Thorndale"/>
+                <w:color w:val="000000"/>
+                <w:szCs w:val="24"/>
+              </w:rPr>
+              <w:t>coreprof</w:t>
+            </w:r>
+            <w:proofErr w:type="spellEnd"/>
+            <w:r>
+              <w:rPr>
+                <w:rFonts w:ascii="Thorndale" w:hAnsi="Thorndale" w:cs="Thorndale"/>
+                <w:color w:val="000000"/>
+                <w:szCs w:val="24"/>
+              </w:rPr>
+              <w:t>[time]/profiles1d/</w:t>
+            </w:r>
+            <w:proofErr w:type="spellStart"/>
+            <w:r>
+              <w:rPr>
+                <w:rFonts w:ascii="Thorndale" w:hAnsi="Thorndale" w:cs="Thorndale"/>
+                <w:color w:val="000000"/>
+                <w:szCs w:val="24"/>
+              </w:rPr>
+              <w:t>eparallel</w:t>
+            </w:r>
+            <w:proofErr w:type="spellEnd"/>
+            <w:r>
+              <w:rPr>
+                <w:rFonts w:ascii="Thorndale" w:hAnsi="Thorndale" w:cs="Thorndale"/>
+                <w:color w:val="000000"/>
+                <w:szCs w:val="24"/>
+              </w:rPr>
+              <w:t>[r]</w:t>
             </w:r>
           </w:p>
           <w:p>
@@ -4798,13 +6732,41 @@
                 <w:szCs w:val="24"/>
               </w:rPr>
             </w:pPr>
-            <w:r>
-              <w:rPr>
-                <w:rFonts w:ascii="Thorndale" w:hAnsi="Thorndale" w:cs="Thorndale"/>
-                <w:color w:val="000000"/>
-                <w:szCs w:val="24"/>
-              </w:rPr>
-              <w:t>coreprof[time]/toroid_field/b0</w:t>
+            <w:proofErr w:type="spellStart"/>
+            <w:r>
+              <w:rPr>
+                <w:rFonts w:ascii="Thorndale" w:hAnsi="Thorndale" w:cs="Thorndale"/>
+                <w:color w:val="000000"/>
+                <w:szCs w:val="24"/>
+              </w:rPr>
+              <w:t>coreprof</w:t>
+            </w:r>
+            <w:proofErr w:type="spellEnd"/>
+            <w:r>
+              <w:rPr>
+                <w:rFonts w:ascii="Thorndale" w:hAnsi="Thorndale" w:cs="Thorndale"/>
+                <w:color w:val="000000"/>
+                <w:szCs w:val="24"/>
+              </w:rPr>
+              <w:t>[time]/</w:t>
+            </w:r>
+            <w:proofErr w:type="spellStart"/>
+            <w:r>
+              <w:rPr>
+                <w:rFonts w:ascii="Thorndale" w:hAnsi="Thorndale" w:cs="Thorndale"/>
+                <w:color w:val="000000"/>
+                <w:szCs w:val="24"/>
+              </w:rPr>
+              <w:t>toroid_field</w:t>
+            </w:r>
+            <w:proofErr w:type="spellEnd"/>
+            <w:r>
+              <w:rPr>
+                <w:rFonts w:ascii="Thorndale" w:hAnsi="Thorndale" w:cs="Thorndale"/>
+                <w:color w:val="000000"/>
+                <w:szCs w:val="24"/>
+              </w:rPr>
+              <w:t>/b0</w:t>
             </w:r>
           </w:p>
           <w:p>
@@ -4823,7 +6785,25 @@
                 <w:color w:val="000000"/>
                 <w:szCs w:val="24"/>
               </w:rPr>
-              <w:t>equilibrium[time]/profiles_1d/b_av[r]</w:t>
+              <w:t>equilibrium[time]/profiles_1d/</w:t>
+            </w:r>
+            <w:proofErr w:type="spellStart"/>
+            <w:r>
+              <w:rPr>
+                <w:rFonts w:ascii="Thorndale" w:hAnsi="Thorndale" w:cs="Thorndale"/>
+                <w:color w:val="000000"/>
+                <w:szCs w:val="24"/>
+              </w:rPr>
+              <w:t>b_av</w:t>
+            </w:r>
+            <w:proofErr w:type="spellEnd"/>
+            <w:r>
+              <w:rPr>
+                <w:rFonts w:ascii="Thorndale" w:hAnsi="Thorndale" w:cs="Thorndale"/>
+                <w:color w:val="000000"/>
+                <w:szCs w:val="24"/>
+              </w:rPr>
+              <w:t>[r]</w:t>
             </w:r>
           </w:p>
         </w:tc>
@@ -4929,7 +6909,43 @@
           <w:iCs/>
           <w:sz w:val="22"/>
         </w:rPr>
-        <w:t>Runaway Indicator actor reads input data from IMAS IDS-s via UAL. The IDS structures “coreprofiles” and “equilibrium” contain the data needed. This input data is typically generated by the actor named “ualinit”. The following parameters are used in calculations:</w:t>
+        <w:t>Runaway Indicator actor reads input data from IMAS IDS-s via UAL. The IDS structures “</w:t>
+      </w:r>
+      <w:proofErr w:type="spellStart"/>
+      <w:r>
+        <w:rPr>
+          <w:rFonts w:ascii="Arial" w:hAnsi="Arial" w:cs="Arial"/>
+          <w:iCs/>
+          <w:sz w:val="22"/>
+        </w:rPr>
+        <w:t>coreprofiles</w:t>
+      </w:r>
+      <w:proofErr w:type="spellEnd"/>
+      <w:r>
+        <w:rPr>
+          <w:rFonts w:ascii="Arial" w:hAnsi="Arial" w:cs="Arial"/>
+          <w:iCs/>
+          <w:sz w:val="22"/>
+        </w:rPr>
+        <w:t>” and “equilibrium” contain the data needed. This input data is typically generated by the actor named “</w:t>
+      </w:r>
+      <w:proofErr w:type="spellStart"/>
+      <w:r>
+        <w:rPr>
+          <w:rFonts w:ascii="Arial" w:hAnsi="Arial" w:cs="Arial"/>
+          <w:iCs/>
+          <w:sz w:val="22"/>
+        </w:rPr>
+        <w:t>ualinit</w:t>
+      </w:r>
+      <w:proofErr w:type="spellEnd"/>
+      <w:r>
+        <w:rPr>
+          <w:rFonts w:ascii="Arial" w:hAnsi="Arial" w:cs="Arial"/>
+          <w:iCs/>
+          <w:sz w:val="22"/>
+        </w:rPr>
+        <w:t>”. The following parameters are used in calculations:</w:t>
       </w:r>
     </w:p>
     <w:p>
@@ -5118,13 +7134,23 @@
                 <w:szCs w:val="24"/>
               </w:rPr>
             </w:pPr>
-            <w:r>
-              <w:rPr>
-                <w:rFonts w:ascii="Thorndale" w:hAnsi="Thorndale" w:cs="Thorndale"/>
-                <w:color w:val="000000"/>
-                <w:szCs w:val="24"/>
-              </w:rPr>
-              <w:t>coreprofiles/profiles_1d[time]/electrons/density[r]</w:t>
+            <w:proofErr w:type="spellStart"/>
+            <w:r>
+              <w:rPr>
+                <w:rFonts w:ascii="Thorndale" w:hAnsi="Thorndale" w:cs="Thorndale"/>
+                <w:color w:val="000000"/>
+                <w:szCs w:val="24"/>
+              </w:rPr>
+              <w:t>coreprofiles</w:t>
+            </w:r>
+            <w:proofErr w:type="spellEnd"/>
+            <w:r>
+              <w:rPr>
+                <w:rFonts w:ascii="Thorndale" w:hAnsi="Thorndale" w:cs="Thorndale"/>
+                <w:color w:val="000000"/>
+                <w:szCs w:val="24"/>
+              </w:rPr>
+              <w:t>/profiles_1d[time]/electrons/density[r]</w:t>
             </w:r>
           </w:p>
         </w:tc>
@@ -5213,13 +7239,23 @@
                 <w:szCs w:val="24"/>
               </w:rPr>
             </w:pPr>
-            <w:r>
-              <w:rPr>
-                <w:rFonts w:ascii="Thorndale" w:hAnsi="Thorndale" w:cs="Thorndale"/>
-                <w:color w:val="000000"/>
-                <w:szCs w:val="24"/>
-              </w:rPr>
-              <w:t>coreprofiles/profiles_1d[time]/electrons/</w:t>
+            <w:proofErr w:type="spellStart"/>
+            <w:r>
+              <w:rPr>
+                <w:rFonts w:ascii="Thorndale" w:hAnsi="Thorndale" w:cs="Thorndale"/>
+                <w:color w:val="000000"/>
+                <w:szCs w:val="24"/>
+              </w:rPr>
+              <w:t>coreprofiles</w:t>
+            </w:r>
+            <w:proofErr w:type="spellEnd"/>
+            <w:r>
+              <w:rPr>
+                <w:rFonts w:ascii="Thorndale" w:hAnsi="Thorndale" w:cs="Thorndale"/>
+                <w:color w:val="000000"/>
+                <w:szCs w:val="24"/>
+              </w:rPr>
+              <w:t>/profiles_1d[time]/electrons/</w:t>
             </w:r>
             <w:r>
               <w:rPr>
@@ -5308,13 +7344,23 @@
                 <w:szCs w:val="24"/>
               </w:rPr>
             </w:pPr>
-            <w:r>
-              <w:rPr>
-                <w:rFonts w:ascii="Thorndale" w:hAnsi="Thorndale" w:cs="Thorndale"/>
-                <w:color w:val="000000"/>
-                <w:szCs w:val="24"/>
-              </w:rPr>
-              <w:t>core_profiles/</w:t>
+            <w:proofErr w:type="spellStart"/>
+            <w:r>
+              <w:rPr>
+                <w:rFonts w:ascii="Thorndale" w:hAnsi="Thorndale" w:cs="Thorndale"/>
+                <w:color w:val="000000"/>
+                <w:szCs w:val="24"/>
+              </w:rPr>
+              <w:t>core_profiles</w:t>
+            </w:r>
+            <w:proofErr w:type="spellEnd"/>
+            <w:r>
+              <w:rPr>
+                <w:rFonts w:ascii="Thorndale" w:hAnsi="Thorndale" w:cs="Thorndale"/>
+                <w:color w:val="000000"/>
+                <w:szCs w:val="24"/>
+              </w:rPr>
+              <w:t>/</w:t>
             </w:r>
             <w:r>
               <w:rPr>
@@ -5332,6 +7378,7 @@
               </w:rPr>
               <w:t>time]/</w:t>
             </w:r>
+            <w:proofErr w:type="spellStart"/>
             <w:r>
               <w:rPr>
                 <w:rFonts w:ascii="Thorndale" w:hAnsi="Thorndale" w:cs="Thorndale"/>
@@ -5340,6 +7387,7 @@
               </w:rPr>
               <w:t>zeff</w:t>
             </w:r>
+            <w:proofErr w:type="spellEnd"/>
             <w:r>
               <w:rPr>
                 <w:rFonts w:ascii="Thorndale" w:hAnsi="Thorndale" w:cs="Thorndale"/>
@@ -5431,22 +7479,44 @@
                 <w:szCs w:val="24"/>
               </w:rPr>
             </w:pPr>
-            <w:r>
-              <w:rPr>
-                <w:rFonts w:ascii="Thorndale" w:hAnsi="Thorndale" w:cs="Thorndale"/>
-                <w:color w:val="000000"/>
-                <w:szCs w:val="24"/>
-              </w:rPr>
-              <w:t>core_profiles/profiles_1d[time]/</w:t>
-            </w:r>
-            <w:r>
-              <w:rPr>
-                <w:rFonts w:ascii="Thorndale" w:hAnsi="Thorndale" w:cs="Thorndale"/>
-                <w:color w:val="000000"/>
-                <w:szCs w:val="24"/>
-              </w:rPr>
-              <w:t>e_field.parallel</w:t>
-            </w:r>
+            <w:proofErr w:type="spellStart"/>
+            <w:r>
+              <w:rPr>
+                <w:rFonts w:ascii="Thorndale" w:hAnsi="Thorndale" w:cs="Thorndale"/>
+                <w:color w:val="000000"/>
+                <w:szCs w:val="24"/>
+              </w:rPr>
+              <w:t>core_profiles</w:t>
+            </w:r>
+            <w:proofErr w:type="spellEnd"/>
+            <w:r>
+              <w:rPr>
+                <w:rFonts w:ascii="Thorndale" w:hAnsi="Thorndale" w:cs="Thorndale"/>
+                <w:color w:val="000000"/>
+                <w:szCs w:val="24"/>
+              </w:rPr>
+              <w:t>/profiles_1d[time]/</w:t>
+            </w:r>
+            <w:proofErr w:type="spellStart"/>
+            <w:r>
+              <w:rPr>
+                <w:rFonts w:ascii="Thorndale" w:hAnsi="Thorndale" w:cs="Thorndale"/>
+                <w:color w:val="000000"/>
+                <w:szCs w:val="24"/>
+              </w:rPr>
+              <w:t>e_</w:t>
+            </w:r>
+            <w:proofErr w:type="gramStart"/>
+            <w:r>
+              <w:rPr>
+                <w:rFonts w:ascii="Thorndale" w:hAnsi="Thorndale" w:cs="Thorndale"/>
+                <w:color w:val="000000"/>
+                <w:szCs w:val="24"/>
+              </w:rPr>
+              <w:t>field.parallel</w:t>
+            </w:r>
+            <w:proofErr w:type="spellEnd"/>
+            <w:proofErr w:type="gramEnd"/>
             <w:r>
               <w:rPr>
                 <w:rFonts w:ascii="Thorndale" w:hAnsi="Thorndale" w:cs="Thorndale"/>
@@ -5472,7 +7542,25 @@
                 <w:color w:val="000000"/>
                 <w:szCs w:val="24"/>
               </w:rPr>
-              <w:t>equilibrium/time_slice[time</w:t>
+              <w:t>equilibrium/</w:t>
+            </w:r>
+            <w:proofErr w:type="spellStart"/>
+            <w:r>
+              <w:rPr>
+                <w:rFonts w:ascii="Thorndale" w:hAnsi="Thorndale" w:cs="Thorndale"/>
+                <w:color w:val="000000"/>
+                <w:szCs w:val="24"/>
+              </w:rPr>
+              <w:t>time_slice</w:t>
+            </w:r>
+            <w:proofErr w:type="spellEnd"/>
+            <w:r>
+              <w:rPr>
+                <w:rFonts w:ascii="Thorndale" w:hAnsi="Thorndale" w:cs="Thorndale"/>
+                <w:color w:val="000000"/>
+                <w:szCs w:val="24"/>
+              </w:rPr>
+              <w:t>[time</w:t>
             </w:r>
             <w:r>
               <w:rPr>
@@ -5490,6 +7578,7 @@
               </w:rPr>
               <w:br/>
             </w:r>
+            <w:proofErr w:type="spellStart"/>
             <w:r>
               <w:rPr>
                 <w:rFonts w:ascii="Thorndale" w:hAnsi="Thorndale" w:cs="Thorndale"/>
@@ -5498,6 +7587,7 @@
               </w:rPr>
               <w:t>b_field_average</w:t>
             </w:r>
+            <w:proofErr w:type="spellEnd"/>
             <w:r>
               <w:rPr>
                 <w:rFonts w:ascii="Thorndale" w:hAnsi="Thorndale" w:cs="Thorndale"/>
@@ -5523,15 +7613,33 @@
                 <w:color w:val="000000"/>
                 <w:szCs w:val="24"/>
               </w:rPr>
-              <w:t>equilibrium/vacuum_</w:t>
-            </w:r>
-            <w:r>
-              <w:rPr>
-                <w:rFonts w:ascii="Thorndale" w:hAnsi="Thorndale" w:cs="Thorndale"/>
-                <w:color w:val="000000"/>
-                <w:szCs w:val="24"/>
-              </w:rPr>
-              <w:t>toroidal_field/b0[time</w:t>
+              <w:t>equilibrium/</w:t>
+            </w:r>
+            <w:proofErr w:type="spellStart"/>
+            <w:r>
+              <w:rPr>
+                <w:rFonts w:ascii="Thorndale" w:hAnsi="Thorndale" w:cs="Thorndale"/>
+                <w:color w:val="000000"/>
+                <w:szCs w:val="24"/>
+              </w:rPr>
+              <w:t>vacuum_</w:t>
+            </w:r>
+            <w:r>
+              <w:rPr>
+                <w:rFonts w:ascii="Thorndale" w:hAnsi="Thorndale" w:cs="Thorndale"/>
+                <w:color w:val="000000"/>
+                <w:szCs w:val="24"/>
+              </w:rPr>
+              <w:t>toroidal_field</w:t>
+            </w:r>
+            <w:proofErr w:type="spellEnd"/>
+            <w:r>
+              <w:rPr>
+                <w:rFonts w:ascii="Thorndale" w:hAnsi="Thorndale" w:cs="Thorndale"/>
+                <w:color w:val="000000"/>
+                <w:szCs w:val="24"/>
+              </w:rPr>
+              <w:t>/b0[time</w:t>
             </w:r>
             <w:r>
               <w:rPr>
@@ -5673,6 +7781,7 @@
                 <w:szCs w:val="24"/>
               </w:rPr>
             </w:pPr>
+            <w:proofErr w:type="spellStart"/>
             <w:r>
               <w:rPr>
                 <w:rFonts w:ascii="Thorndale" w:hAnsi="Thorndale" w:cs="Thorndale"/>
@@ -5687,7 +7796,25 @@
                 <w:color w:val="000000"/>
                 <w:szCs w:val="24"/>
               </w:rPr>
-              <w:t>ofiles/profiles_1d[time]/grid/rho_</w:t>
+              <w:t>ofiles</w:t>
+            </w:r>
+            <w:proofErr w:type="spellEnd"/>
+            <w:r>
+              <w:rPr>
+                <w:rFonts w:ascii="Thorndale" w:hAnsi="Thorndale" w:cs="Thorndale"/>
+                <w:color w:val="000000"/>
+                <w:szCs w:val="24"/>
+              </w:rPr>
+              <w:t>/profiles_1d[time]/grid/</w:t>
+            </w:r>
+            <w:proofErr w:type="spellStart"/>
+            <w:r>
+              <w:rPr>
+                <w:rFonts w:ascii="Thorndale" w:hAnsi="Thorndale" w:cs="Thorndale"/>
+                <w:color w:val="000000"/>
+                <w:szCs w:val="24"/>
+              </w:rPr>
+              <w:t>rho_</w:t>
             </w:r>
             <w:r>
               <w:rPr>
@@ -5697,6 +7824,7 @@
               </w:rPr>
               <w:t>tor</w:t>
             </w:r>
+            <w:proofErr w:type="spellEnd"/>
           </w:p>
           <w:p>
             <w:pPr>
@@ -5708,13 +7836,23 @@
                 <w:szCs w:val="24"/>
               </w:rPr>
             </w:pPr>
-            <w:r>
-              <w:rPr>
-                <w:rFonts w:ascii="Thorndale" w:hAnsi="Thorndale" w:cs="Thorndale"/>
-                <w:color w:val="000000"/>
-                <w:szCs w:val="24"/>
-              </w:rPr>
-              <w:t>core_profiles/profiles_1d[time]/grid/</w:t>
+            <w:proofErr w:type="spellStart"/>
+            <w:r>
+              <w:rPr>
+                <w:rFonts w:ascii="Thorndale" w:hAnsi="Thorndale" w:cs="Thorndale"/>
+                <w:color w:val="000000"/>
+                <w:szCs w:val="24"/>
+              </w:rPr>
+              <w:t>core_profiles</w:t>
+            </w:r>
+            <w:proofErr w:type="spellEnd"/>
+            <w:r>
+              <w:rPr>
+                <w:rFonts w:ascii="Thorndale" w:hAnsi="Thorndale" w:cs="Thorndale"/>
+                <w:color w:val="000000"/>
+                <w:szCs w:val="24"/>
+              </w:rPr>
+              <w:t>/profiles_1d[time]/grid/</w:t>
             </w:r>
             <w:r>
               <w:rPr>
@@ -5723,6 +7861,14 @@
                 <w:szCs w:val="24"/>
               </w:rPr>
               <w:br/>
+            </w:r>
+            <w:proofErr w:type="spellStart"/>
+            <w:r>
+              <w:rPr>
+                <w:rFonts w:ascii="Thorndale" w:hAnsi="Thorndale" w:cs="Thorndale"/>
+                <w:color w:val="000000"/>
+                <w:szCs w:val="24"/>
+              </w:rPr>
               <w:t>rho</w:t>
             </w:r>
             <w:r>
@@ -5741,6 +7887,7 @@
               </w:rPr>
               <w:t>_norm</w:t>
             </w:r>
+            <w:proofErr w:type="spellEnd"/>
           </w:p>
           <w:p>
             <w:pPr>
@@ -5758,7 +7905,25 @@
                 <w:color w:val="000000"/>
                 <w:szCs w:val="24"/>
               </w:rPr>
-              <w:t>equilibrium/time_slice[</w:t>
+              <w:t>equilibrium/</w:t>
+            </w:r>
+            <w:proofErr w:type="spellStart"/>
+            <w:r>
+              <w:rPr>
+                <w:rFonts w:ascii="Thorndale" w:hAnsi="Thorndale" w:cs="Thorndale"/>
+                <w:color w:val="000000"/>
+                <w:szCs w:val="24"/>
+              </w:rPr>
+              <w:t>time_slice</w:t>
+            </w:r>
+            <w:proofErr w:type="spellEnd"/>
+            <w:r>
+              <w:rPr>
+                <w:rFonts w:ascii="Thorndale" w:hAnsi="Thorndale" w:cs="Thorndale"/>
+                <w:color w:val="000000"/>
+                <w:szCs w:val="24"/>
+              </w:rPr>
+              <w:t>[</w:t>
             </w:r>
             <w:r>
               <w:rPr>
@@ -5774,8 +7939,18 @@
                 <w:color w:val="000000"/>
                 <w:szCs w:val="24"/>
               </w:rPr>
-              <w:t>]/profiles_1d/rho_tor</w:t>
-            </w:r>
+              <w:t>]/profiles_1d/</w:t>
+            </w:r>
+            <w:proofErr w:type="spellStart"/>
+            <w:r>
+              <w:rPr>
+                <w:rFonts w:ascii="Thorndale" w:hAnsi="Thorndale" w:cs="Thorndale"/>
+                <w:color w:val="000000"/>
+                <w:szCs w:val="24"/>
+              </w:rPr>
+              <w:t>rho_tor</w:t>
+            </w:r>
+            <w:proofErr w:type="spellEnd"/>
           </w:p>
           <w:p>
             <w:pPr>
@@ -5793,7 +7968,25 @@
                 <w:color w:val="000000"/>
                 <w:szCs w:val="24"/>
               </w:rPr>
-              <w:t>equilibrium/time_slice[time</w:t>
+              <w:t>equilibrium/</w:t>
+            </w:r>
+            <w:proofErr w:type="spellStart"/>
+            <w:r>
+              <w:rPr>
+                <w:rFonts w:ascii="Thorndale" w:hAnsi="Thorndale" w:cs="Thorndale"/>
+                <w:color w:val="000000"/>
+                <w:szCs w:val="24"/>
+              </w:rPr>
+              <w:t>time_slice</w:t>
+            </w:r>
+            <w:proofErr w:type="spellEnd"/>
+            <w:r>
+              <w:rPr>
+                <w:rFonts w:ascii="Thorndale" w:hAnsi="Thorndale" w:cs="Thorndale"/>
+                <w:color w:val="000000"/>
+                <w:szCs w:val="24"/>
+              </w:rPr>
+              <w:t>[time</w:t>
             </w:r>
             <w:r>
               <w:rPr>
@@ -5811,6 +8004,7 @@
               </w:rPr>
               <w:br/>
             </w:r>
+            <w:proofErr w:type="spellStart"/>
             <w:r>
               <w:rPr>
                 <w:rFonts w:ascii="Thorndale" w:hAnsi="Thorndale" w:cs="Thorndale"/>
@@ -5819,6 +8013,7 @@
               </w:rPr>
               <w:t>rho_tor_norm</w:t>
             </w:r>
+            <w:proofErr w:type="spellEnd"/>
           </w:p>
         </w:tc>
         <w:tc>
@@ -6010,7 +8205,25 @@
           <w:sz w:val="22"/>
           <w:szCs w:val="22"/>
         </w:rPr>
-        <w:t xml:space="preserve">particle per second. (This growth rate generates a runaway current of approximately 1kA considering a 10 seconds long discharge.) </w:t>
+        <w:t xml:space="preserve">particle per second. (This growth rate generates a runaway current of approximately 1kA considering a 10 </w:t>
+      </w:r>
+      <w:proofErr w:type="gramStart"/>
+      <w:r>
+        <w:rPr>
+          <w:rFonts w:ascii="Arial" w:hAnsi="Arial" w:cs="Arial"/>
+          <w:sz w:val="22"/>
+          <w:szCs w:val="22"/>
+        </w:rPr>
+        <w:t>seconds</w:t>
+      </w:r>
+      <w:proofErr w:type="gramEnd"/>
+      <w:r>
+        <w:rPr>
+          <w:rFonts w:ascii="Arial" w:hAnsi="Arial" w:cs="Arial"/>
+          <w:sz w:val="22"/>
+          <w:szCs w:val="22"/>
+        </w:rPr>
+        <w:t xml:space="preserve"> long discharge.) </w:t>
       </w:r>
     </w:p>
     <w:p>
@@ -6039,6 +8252,7 @@
         </w:rPr>
         <w:t xml:space="preserve">The </w:t>
       </w:r>
+      <w:proofErr w:type="spellStart"/>
       <w:r>
         <w:rPr>
           <w:rFonts w:ascii="Courier New" w:hAnsi="Courier New" w:cs="Courier New"/>
@@ -6046,6 +8260,7 @@
         </w:rPr>
         <w:t>runaway_indicator</w:t>
       </w:r>
+      <w:proofErr w:type="spellEnd"/>
       <w:r>
         <w:rPr>
           <w:rFonts w:ascii="Arial" w:hAnsi="Arial" w:cs="Arial"/>
@@ -6101,12 +8316,52 @@
     <w:p>
       <w:pPr>
         <w:pStyle w:val="template"/>
+        <w:rPr>
+          <w:i w:val="0"/>
+        </w:rPr>
       </w:pPr>
       <w:r>
         <w:rPr>
           <w:i w:val="0"/>
         </w:rPr>
         <w:t>This output is used in the composite actor to write the output messages.</w:t>
+      </w:r>
+    </w:p>
+    <w:p>
+      <w:pPr>
+        <w:pStyle w:val="template"/>
+        <w:rPr>
+          <w:i w:val="0"/>
+        </w:rPr>
+      </w:pPr>
+    </w:p>
+    <w:p>
+      <w:pPr>
+        <w:pStyle w:val="Cmsor3"/>
+        <w:numPr>
+          <w:ilvl w:val="2"/>
+          <w:numId w:val="1"/>
+        </w:numPr>
+      </w:pPr>
+      <w:r>
+        <w:t>Physics core</w:t>
+      </w:r>
+    </w:p>
+    <w:p>
+      <w:r>
+        <w:t xml:space="preserve">The physics calculations are included in a separate repository named Runaway Physics. This is included in Runaway Indicator a git submodule. The Runaway Physics is maintained at </w:t>
+      </w:r>
+      <w:r>
+        <w:rPr>
+          <w:rStyle w:val="Hiperhivatkozs"/>
+          <w:rFonts w:ascii="Arial" w:hAnsi="Arial" w:cs="Arial"/>
+          <w:i/>
+          <w:sz w:val="22"/>
+        </w:rPr>
+        <w:t>https://github.com/osrep/Runaphys</w:t>
+      </w:r>
+      <w:r>
+        <w:t>.</w:t>
       </w:r>
     </w:p>
     <w:p>
@@ -6246,7 +8501,42 @@
         <w:rPr>
           <w:i w:val="0"/>
         </w:rPr>
-        <w:t>The module outputs an integer value (0 or 1) which indicates, whether electric field is above the critical level, thus runaway generation is possible. When the electric field exceeds the critical level this warning raises, a value of 1 is outputted. However it does not mean that runaway electrons are present, the warning only signs the possibility.</w:t>
+        <w:t xml:space="preserve">The module outputs an integer value (0 or 1) which indicates, whether electric field is above the critical level, thus runaway generation is possible. When the electric field exceeds the critical level </w:t>
+      </w:r>
+      <w:proofErr w:type="gramStart"/>
+      <w:r>
+        <w:rPr>
+          <w:i w:val="0"/>
+        </w:rPr>
+        <w:t>this warning raises</w:t>
+      </w:r>
+      <w:proofErr w:type="gramEnd"/>
+      <w:r>
+        <w:rPr>
+          <w:i w:val="0"/>
+        </w:rPr>
+        <w:t xml:space="preserve">, a value of 1 is </w:t>
+      </w:r>
+      <w:r>
+        <w:rPr>
+          <w:i w:val="0"/>
+        </w:rPr>
+        <w:lastRenderedPageBreak/>
+        <w:t xml:space="preserve">outputted. </w:t>
+      </w:r>
+      <w:proofErr w:type="gramStart"/>
+      <w:r>
+        <w:rPr>
+          <w:i w:val="0"/>
+        </w:rPr>
+        <w:t>However</w:t>
+      </w:r>
+      <w:proofErr w:type="gramEnd"/>
+      <w:r>
+        <w:rPr>
+          <w:i w:val="0"/>
+        </w:rPr>
+        <w:t xml:space="preserve"> it does not mean that runaway electrons are present, the warning only signs the possibility.</w:t>
       </w:r>
     </w:p>
     <w:p>
@@ -6278,7 +8568,6 @@
         <w:rPr>
           <w:color w:val="999999"/>
         </w:rPr>
-        <w:lastRenderedPageBreak/>
         <w:t>&lt;List the sequences of user actions and system responses that stimulate the behavior defined for this feature. These will correspond to the dialog elements associated with use cases.&gt;</w:t>
       </w:r>
     </w:p>
@@ -6320,7 +8609,21 @@
         <w:rPr>
           <w:color w:val="999999"/>
         </w:rPr>
-        <w:t>&lt;Itemize the detailed functional requirements associated with this feature. These are the software capabilities that must be present in order for the user to carry out the services provided by the feature, or to execute the use case. Include how the product should respond to anticipated error conditions or invalid inputs. Requirements should be concise, complete, unambiguous, verifiable, and necessary. Use “TBD” as a placeholder to indicate when necessary information is not yet available.&gt;</w:t>
+        <w:t xml:space="preserve">&lt;Itemize the detailed functional requirements associated with this feature. These are the software capabilities that must be present </w:t>
+      </w:r>
+      <w:proofErr w:type="gramStart"/>
+      <w:r>
+        <w:rPr>
+          <w:color w:val="999999"/>
+        </w:rPr>
+        <w:t>in order for</w:t>
+      </w:r>
+      <w:proofErr w:type="gramEnd"/>
+      <w:r>
+        <w:rPr>
+          <w:color w:val="999999"/>
+        </w:rPr>
+        <w:t xml:space="preserve"> the user to carry out the services provided by the feature, or to execute the use case. Include how the product should respond to anticipated error conditions or invalid inputs. Requirements should be concise, complete, unambiguous, verifiable, and necessary. Use “TBD” as a placeholder to indicate when necessary information is not yet available.&gt;</w:t>
       </w:r>
     </w:p>
     <w:p>
@@ -6390,7 +8693,7 @@
           <w:lang w:val="en-GB" w:eastAsia="en-GB"/>
         </w:rPr>
         <w:drawing>
-          <wp:anchor distT="0" distB="0" distL="0" distR="0" simplePos="0" relativeHeight="251656704" behindDoc="0" locked="0" layoutInCell="1" allowOverlap="1">
+          <wp:anchor distT="0" distB="0" distL="0" distR="0" simplePos="0" relativeHeight="251656704" behindDoc="0" locked="0" layoutInCell="1" allowOverlap="1" wp14:anchorId="13A91EF6" wp14:editId="5A15787D">
             <wp:simplePos x="0" y="0"/>
             <wp:positionH relativeFrom="column">
               <wp:posOffset>2182495</wp:posOffset>
@@ -6415,7 +8718,7 @@
                     </pic:cNvPicPr>
                   </pic:nvPicPr>
                   <pic:blipFill>
-                    <a:blip r:embed="rId11">
+                    <a:blip r:embed="rId13">
                       <a:extLst>
                         <a:ext uri="{28A0092B-C50C-407E-A947-70E740481C1C}">
                           <a14:useLocalDpi xmlns:a14="http://schemas.microsoft.com/office/drawing/2010/main" val="0"/>
@@ -6499,6 +8802,7 @@
       <w:r>
         <w:t xml:space="preserve"> ln (</w:t>
       </w:r>
+      <w:proofErr w:type="gramStart"/>
       <w:r>
         <w:rPr>
           <w:i/>
@@ -6518,6 +8822,7 @@
         </w:rPr>
         <w:t>·</w:t>
       </w:r>
+      <w:proofErr w:type="gramEnd"/>
       <w:r>
         <w:t>10</w:t>
       </w:r>
@@ -6530,6 +8835,7 @@
       <w:r>
         <w:t>) + ln(</w:t>
       </w:r>
+      <w:proofErr w:type="spellStart"/>
       <w:r>
         <w:rPr>
           <w:i/>
@@ -6541,7 +8847,14 @@
         <w:rPr>
           <w:vertAlign w:val="subscript"/>
         </w:rPr>
-        <w:t xml:space="preserve">e  </w:t>
+        <w:t>e</w:t>
+      </w:r>
+      <w:proofErr w:type="spellEnd"/>
+      <w:r>
+        <w:rPr>
+          <w:vertAlign w:val="subscript"/>
+        </w:rPr>
+        <w:t xml:space="preserve">  </w:t>
       </w:r>
       <w:r>
         <w:rPr>
@@ -6636,7 +8949,21 @@
         <w:rPr>
           <w:i w:val="0"/>
         </w:rPr>
-        <w:t>The module outputs an integer value (0 or 1) which indicates, whether the growth rate of runaway electron generation is above the limit value given in Demultiplexer workflow, thus runaway generation is to be expected. If the growth rate exceeds the limit value this warning raises.</w:t>
+        <w:t xml:space="preserve">The module outputs an integer value (0 or 1) which </w:t>
+      </w:r>
+      <w:proofErr w:type="gramStart"/>
+      <w:r>
+        <w:rPr>
+          <w:i w:val="0"/>
+        </w:rPr>
+        <w:t>indicates,</w:t>
+      </w:r>
+      <w:proofErr w:type="gramEnd"/>
+      <w:r>
+        <w:rPr>
+          <w:i w:val="0"/>
+        </w:rPr>
+        <w:t xml:space="preserve"> whether the growth rate of runaway electron generation is above the limit value given in Demultiplexer workflow, thus runaway generation is to be expected. If the growth rate exceeds the limit value this warning raises.</w:t>
       </w:r>
     </w:p>
     <w:p>
@@ -6727,8 +9054,9 @@
           <w:noProof/>
           <w:lang w:val="en-GB" w:eastAsia="en-GB"/>
         </w:rPr>
+        <w:lastRenderedPageBreak/>
         <w:drawing>
-          <wp:inline distT="0" distB="0" distL="0" distR="0">
+          <wp:inline distT="0" distB="0" distL="0" distR="0" wp14:anchorId="04BC4B4D" wp14:editId="46A16E10">
             <wp:extent cx="3342665" cy="755712"/>
             <wp:effectExtent l="0" t="0" r="0" b="6350"/>
             <wp:docPr id="1" name="Kép 7"/>
@@ -6745,7 +9073,7 @@
                     </pic:cNvPicPr>
                   </pic:nvPicPr>
                   <pic:blipFill>
-                    <a:blip r:embed="rId12">
+                    <a:blip r:embed="rId14">
                       <a:extLst>
                         <a:ext uri="{28A0092B-C50C-407E-A947-70E740481C1C}">
                           <a14:useLocalDpi xmlns:a14="http://schemas.microsoft.com/office/drawing/2010/main" val="0"/>
@@ -6865,9 +9193,8 @@
           <w:noProof/>
           <w:lang w:val="en-GB" w:eastAsia="en-GB"/>
         </w:rPr>
-        <w:lastRenderedPageBreak/>
         <w:drawing>
-          <wp:inline distT="0" distB="0" distL="0" distR="0" wp14:anchorId="7F0AB66C" wp14:editId="5905389B">
+          <wp:inline distT="0" distB="0" distL="0" distR="0" wp14:anchorId="3A083248" wp14:editId="677DBF28">
             <wp:extent cx="1390015" cy="673100"/>
             <wp:effectExtent l="0" t="0" r="635" b="0"/>
             <wp:docPr id="8" name="Kép 8"/>
@@ -6884,7 +9211,7 @@
                     </pic:cNvPicPr>
                   </pic:nvPicPr>
                   <pic:blipFill>
-                    <a:blip r:embed="rId13">
+                    <a:blip r:embed="rId15">
                       <a:extLst>
                         <a:ext uri="{28A0092B-C50C-407E-A947-70E740481C1C}">
                           <a14:useLocalDpi xmlns:a14="http://schemas.microsoft.com/office/drawing/2010/main" val="0"/>
@@ -6959,6 +9286,7 @@
         <w:ind w:left="0" w:firstLine="0"/>
         <w:jc w:val="center"/>
       </w:pPr>
+      <w:proofErr w:type="spellStart"/>
       <w:r>
         <w:t>v</w:t>
       </w:r>
@@ -6968,6 +9296,7 @@
         </w:rPr>
         <w:t>th</w:t>
       </w:r>
+      <w:proofErr w:type="spellEnd"/>
       <w:r>
         <w:rPr>
           <w:vertAlign w:val="subscript"/>
@@ -7086,6 +9415,7 @@
       <w:r>
         <w:t>) + ln (</w:t>
       </w:r>
+      <w:proofErr w:type="spellStart"/>
       <w:r>
         <w:rPr>
           <w:i/>
@@ -7097,7 +9427,14 @@
         <w:rPr>
           <w:vertAlign w:val="subscript"/>
         </w:rPr>
-        <w:t xml:space="preserve">e </w:t>
+        <w:t>e</w:t>
+      </w:r>
+      <w:proofErr w:type="spellEnd"/>
+      <w:r>
+        <w:rPr>
+          <w:vertAlign w:val="subscript"/>
+        </w:rPr>
+        <w:t xml:space="preserve"> </w:t>
       </w:r>
       <w:r>
         <w:rPr>
@@ -7287,6 +9624,7 @@
       <w:bookmarkEnd w:id="93"/>
       <w:bookmarkEnd w:id="94"/>
       <w:r>
+        <w:lastRenderedPageBreak/>
         <w:t>Security Requirements</w:t>
       </w:r>
     </w:p>
@@ -7319,7 +9657,6 @@
       <w:bookmarkEnd w:id="96"/>
       <w:bookmarkEnd w:id="97"/>
       <w:r>
-        <w:lastRenderedPageBreak/>
         <w:t>Software Quality Attributes</w:t>
       </w:r>
     </w:p>
@@ -7331,7 +9668,21 @@
         <w:rPr>
           <w:color w:val="999999"/>
         </w:rPr>
-        <w:t>&lt;Specify any additional quality characteristics for the product that will be important to either the customers or the developers. Some to consider are: adaptability, availability, correctness, flexibility, interoperability, maintainability, portability, reliability, reusability, robustness, testability, and usability. Write these to be specific, quantitative, and verifiable when possible. At the least, clarify the relative preferences for various attributes, such as ease of use over ease of learning.&gt;</w:t>
+        <w:t xml:space="preserve">&lt;Specify any additional quality characteristics for the product that will be important to either the customers or the developers. Some to consider </w:t>
+      </w:r>
+      <w:proofErr w:type="gramStart"/>
+      <w:r>
+        <w:rPr>
+          <w:color w:val="999999"/>
+        </w:rPr>
+        <w:t>are:</w:t>
+      </w:r>
+      <w:proofErr w:type="gramEnd"/>
+      <w:r>
+        <w:rPr>
+          <w:color w:val="999999"/>
+        </w:rPr>
+        <w:t xml:space="preserve"> adaptability, availability, correctness, flexibility, interoperability, maintainability, portability, reliability, reusability, robustness, testability, and usability. Write these to be specific, quantitative, and verifiable when possible. At the least, clarify the relative preferences for various attributes, such as ease of use over ease of learning.&gt;</w:t>
       </w:r>
     </w:p>
     <w:p>
@@ -7380,11 +9731,9 @@
       <w:bookmarkStart w:id="101" w:name="__RefHeading__50_1693480392"/>
       <w:bookmarkStart w:id="102" w:name="__RefHeading__159_56999456"/>
       <w:bookmarkStart w:id="103" w:name="__RefHeading___Toc132_1678851324"/>
-      <w:bookmarkStart w:id="104" w:name="_GoBack"/>
       <w:bookmarkEnd w:id="101"/>
       <w:bookmarkEnd w:id="102"/>
       <w:bookmarkEnd w:id="103"/>
-      <w:bookmarkEnd w:id="104"/>
       <w:r>
         <w:t>Other Requirements</w:t>
       </w:r>
@@ -7576,6 +9925,7 @@
           <w:sz w:val="22"/>
           <w:szCs w:val="22"/>
         </w:rPr>
+        <w:lastRenderedPageBreak/>
         <w:t>[2]</w:t>
       </w:r>
       <w:r>
@@ -7639,7 +9989,23 @@
           <w:szCs w:val="22"/>
         </w:rPr>
         <w:tab/>
-        <w:t xml:space="preserve">G.I. Pokol, et. al, Runaway electron modelling in the self-consistent core European Transport Simulator, ETS, </w:t>
+        <w:t xml:space="preserve">G.I. </w:t>
+      </w:r>
+      <w:proofErr w:type="spellStart"/>
+      <w:r>
+        <w:rPr>
+          <w:sz w:val="22"/>
+          <w:szCs w:val="22"/>
+        </w:rPr>
+        <w:t>Pokol</w:t>
+      </w:r>
+      <w:proofErr w:type="spellEnd"/>
+      <w:r>
+        <w:rPr>
+          <w:sz w:val="22"/>
+          <w:szCs w:val="22"/>
+        </w:rPr>
+        <w:t xml:space="preserve">, et. al, Runaway electron modelling in the self-consistent core European Transport Simulator, ETS, </w:t>
       </w:r>
       <w:r>
         <w:rPr>
@@ -7692,7 +10058,7 @@
 </file>
 
 <file path=word/endnotes.xml><?xml version="1.0" encoding="utf-8"?>
-<w:endnotes xmlns:wpc="http://schemas.microsoft.com/office/word/2010/wordprocessingCanvas" xmlns:cx="http://schemas.microsoft.com/office/drawing/2014/chartex" xmlns:mc="http://schemas.openxmlformats.org/markup-compatibility/2006" xmlns:o="urn:schemas-microsoft-com:office:office" xmlns:r="http://schemas.openxmlformats.org/officeDocument/2006/relationships" xmlns:m="http://schemas.openxmlformats.org/officeDocument/2006/math" xmlns:v="urn:schemas-microsoft-com:vml" xmlns:wp14="http://schemas.microsoft.com/office/word/2010/wordprocessingDrawing" xmlns:wp="http://schemas.openxmlformats.org/drawingml/2006/wordprocessingDrawing" xmlns:w10="urn:schemas-microsoft-com:office:word" xmlns:w="http://schemas.openxmlformats.org/wordprocessingml/2006/main" xmlns:w14="http://schemas.microsoft.com/office/word/2010/wordml" xmlns:w15="http://schemas.microsoft.com/office/word/2012/wordml" xmlns:w16se="http://schemas.microsoft.com/office/word/2015/wordml/symex" xmlns:wpg="http://schemas.microsoft.com/office/word/2010/wordprocessingGroup" xmlns:wpi="http://schemas.microsoft.com/office/word/2010/wordprocessingInk" xmlns:wne="http://schemas.microsoft.com/office/word/2006/wordml" xmlns:wps="http://schemas.microsoft.com/office/word/2010/wordprocessingShape" mc:Ignorable="w14 w15 w16se wp14">
+<w:endnotes xmlns:wpc="http://schemas.microsoft.com/office/word/2010/wordprocessingCanvas" xmlns:cx="http://schemas.microsoft.com/office/drawing/2014/chartex" xmlns:cx1="http://schemas.microsoft.com/office/drawing/2015/9/8/chartex" xmlns:cx2="http://schemas.microsoft.com/office/drawing/2015/10/21/chartex" xmlns:cx3="http://schemas.microsoft.com/office/drawing/2016/5/9/chartex" xmlns:cx4="http://schemas.microsoft.com/office/drawing/2016/5/10/chartex" xmlns:cx5="http://schemas.microsoft.com/office/drawing/2016/5/11/chartex" xmlns:cx6="http://schemas.microsoft.com/office/drawing/2016/5/12/chartex" xmlns:cx7="http://schemas.microsoft.com/office/drawing/2016/5/13/chartex" xmlns:cx8="http://schemas.microsoft.com/office/drawing/2016/5/14/chartex" xmlns:mc="http://schemas.openxmlformats.org/markup-compatibility/2006" xmlns:aink="http://schemas.microsoft.com/office/drawing/2016/ink" xmlns:am3d="http://schemas.microsoft.com/office/drawing/2017/model3d" xmlns:o="urn:schemas-microsoft-com:office:office" xmlns:r="http://schemas.openxmlformats.org/officeDocument/2006/relationships" xmlns:m="http://schemas.openxmlformats.org/officeDocument/2006/math" xmlns:v="urn:schemas-microsoft-com:vml" xmlns:wp14="http://schemas.microsoft.com/office/word/2010/wordprocessingDrawing" xmlns:wp="http://schemas.openxmlformats.org/drawingml/2006/wordprocessingDrawing" xmlns:w10="urn:schemas-microsoft-com:office:word" xmlns:w="http://schemas.openxmlformats.org/wordprocessingml/2006/main" xmlns:w14="http://schemas.microsoft.com/office/word/2010/wordml" xmlns:w15="http://schemas.microsoft.com/office/word/2012/wordml" xmlns:w16cex="http://schemas.microsoft.com/office/word/2018/wordml/cex" xmlns:w16cid="http://schemas.microsoft.com/office/word/2016/wordml/cid" xmlns:w16="http://schemas.microsoft.com/office/word/2018/wordml" xmlns:w16se="http://schemas.microsoft.com/office/word/2015/wordml/symex" xmlns:wpg="http://schemas.microsoft.com/office/word/2010/wordprocessingGroup" xmlns:wpi="http://schemas.microsoft.com/office/word/2010/wordprocessingInk" xmlns:wne="http://schemas.microsoft.com/office/word/2006/wordml" xmlns:wps="http://schemas.microsoft.com/office/word/2010/wordprocessingShape" mc:Ignorable="w14 w15 w16se w16cid w16 w16cex wp14">
   <w:endnote w:type="separator" w:id="-1">
     <w:p>
       <w:pPr>
@@ -7717,7 +10083,7 @@
 </file>
 
 <file path=word/footnotes.xml><?xml version="1.0" encoding="utf-8"?>
-<w:footnotes xmlns:wpc="http://schemas.microsoft.com/office/word/2010/wordprocessingCanvas" xmlns:cx="http://schemas.microsoft.com/office/drawing/2014/chartex" xmlns:mc="http://schemas.openxmlformats.org/markup-compatibility/2006" xmlns:o="urn:schemas-microsoft-com:office:office" xmlns:r="http://schemas.openxmlformats.org/officeDocument/2006/relationships" xmlns:m="http://schemas.openxmlformats.org/officeDocument/2006/math" xmlns:v="urn:schemas-microsoft-com:vml" xmlns:wp14="http://schemas.microsoft.com/office/word/2010/wordprocessingDrawing" xmlns:wp="http://schemas.openxmlformats.org/drawingml/2006/wordprocessingDrawing" xmlns:w10="urn:schemas-microsoft-com:office:word" xmlns:w="http://schemas.openxmlformats.org/wordprocessingml/2006/main" xmlns:w14="http://schemas.microsoft.com/office/word/2010/wordml" xmlns:w15="http://schemas.microsoft.com/office/word/2012/wordml" xmlns:w16se="http://schemas.microsoft.com/office/word/2015/wordml/symex" xmlns:wpg="http://schemas.microsoft.com/office/word/2010/wordprocessingGroup" xmlns:wpi="http://schemas.microsoft.com/office/word/2010/wordprocessingInk" xmlns:wne="http://schemas.microsoft.com/office/word/2006/wordml" xmlns:wps="http://schemas.microsoft.com/office/word/2010/wordprocessingShape" mc:Ignorable="w14 w15 w16se wp14">
+<w:footnotes xmlns:wpc="http://schemas.microsoft.com/office/word/2010/wordprocessingCanvas" xmlns:cx="http://schemas.microsoft.com/office/drawing/2014/chartex" xmlns:cx1="http://schemas.microsoft.com/office/drawing/2015/9/8/chartex" xmlns:cx2="http://schemas.microsoft.com/office/drawing/2015/10/21/chartex" xmlns:cx3="http://schemas.microsoft.com/office/drawing/2016/5/9/chartex" xmlns:cx4="http://schemas.microsoft.com/office/drawing/2016/5/10/chartex" xmlns:cx5="http://schemas.microsoft.com/office/drawing/2016/5/11/chartex" xmlns:cx6="http://schemas.microsoft.com/office/drawing/2016/5/12/chartex" xmlns:cx7="http://schemas.microsoft.com/office/drawing/2016/5/13/chartex" xmlns:cx8="http://schemas.microsoft.com/office/drawing/2016/5/14/chartex" xmlns:mc="http://schemas.openxmlformats.org/markup-compatibility/2006" xmlns:aink="http://schemas.microsoft.com/office/drawing/2016/ink" xmlns:am3d="http://schemas.microsoft.com/office/drawing/2017/model3d" xmlns:o="urn:schemas-microsoft-com:office:office" xmlns:r="http://schemas.openxmlformats.org/officeDocument/2006/relationships" xmlns:m="http://schemas.openxmlformats.org/officeDocument/2006/math" xmlns:v="urn:schemas-microsoft-com:vml" xmlns:wp14="http://schemas.microsoft.com/office/word/2010/wordprocessingDrawing" xmlns:wp="http://schemas.openxmlformats.org/drawingml/2006/wordprocessingDrawing" xmlns:w10="urn:schemas-microsoft-com:office:word" xmlns:w="http://schemas.openxmlformats.org/wordprocessingml/2006/main" xmlns:w14="http://schemas.microsoft.com/office/word/2010/wordml" xmlns:w15="http://schemas.microsoft.com/office/word/2012/wordml" xmlns:w16cex="http://schemas.microsoft.com/office/word/2018/wordml/cex" xmlns:w16cid="http://schemas.microsoft.com/office/word/2016/wordml/cid" xmlns:w16="http://schemas.microsoft.com/office/word/2018/wordml" xmlns:w16se="http://schemas.microsoft.com/office/word/2015/wordml/symex" xmlns:wpg="http://schemas.microsoft.com/office/word/2010/wordprocessingGroup" xmlns:wpi="http://schemas.microsoft.com/office/word/2010/wordprocessingInk" xmlns:wne="http://schemas.microsoft.com/office/word/2006/wordml" xmlns:wps="http://schemas.microsoft.com/office/word/2010/wordprocessingShape" mc:Ignorable="w14 w15 w16se w16cid w16 w16cex wp14">
   <w:footnote w:type="separator" w:id="-1">
     <w:p>
       <w:pPr>
@@ -7742,7 +10108,7 @@
 </file>
 
 <file path=word/numbering.xml><?xml version="1.0" encoding="utf-8"?>
-<w:numbering xmlns:wpc="http://schemas.microsoft.com/office/word/2010/wordprocessingCanvas" xmlns:cx="http://schemas.microsoft.com/office/drawing/2014/chartex" xmlns:mc="http://schemas.openxmlformats.org/markup-compatibility/2006" xmlns:o="urn:schemas-microsoft-com:office:office" xmlns:r="http://schemas.openxmlformats.org/officeDocument/2006/relationships" xmlns:m="http://schemas.openxmlformats.org/officeDocument/2006/math" xmlns:v="urn:schemas-microsoft-com:vml" xmlns:wp14="http://schemas.microsoft.com/office/word/2010/wordprocessingDrawing" xmlns:wp="http://schemas.openxmlformats.org/drawingml/2006/wordprocessingDrawing" xmlns:w10="urn:schemas-microsoft-com:office:word" xmlns:w="http://schemas.openxmlformats.org/wordprocessingml/2006/main" xmlns:w14="http://schemas.microsoft.com/office/word/2010/wordml" xmlns:w15="http://schemas.microsoft.com/office/word/2012/wordml" xmlns:w16se="http://schemas.microsoft.com/office/word/2015/wordml/symex" xmlns:wpg="http://schemas.microsoft.com/office/word/2010/wordprocessingGroup" xmlns:wpi="http://schemas.microsoft.com/office/word/2010/wordprocessingInk" xmlns:wne="http://schemas.microsoft.com/office/word/2006/wordml" xmlns:wps="http://schemas.microsoft.com/office/word/2010/wordprocessingShape" mc:Ignorable="w14 w15 w16se wp14">
+<w:numbering xmlns:wpc="http://schemas.microsoft.com/office/word/2010/wordprocessingCanvas" xmlns:cx="http://schemas.microsoft.com/office/drawing/2014/chartex" xmlns:cx1="http://schemas.microsoft.com/office/drawing/2015/9/8/chartex" xmlns:cx2="http://schemas.microsoft.com/office/drawing/2015/10/21/chartex" xmlns:cx3="http://schemas.microsoft.com/office/drawing/2016/5/9/chartex" xmlns:cx4="http://schemas.microsoft.com/office/drawing/2016/5/10/chartex" xmlns:cx5="http://schemas.microsoft.com/office/drawing/2016/5/11/chartex" xmlns:cx6="http://schemas.microsoft.com/office/drawing/2016/5/12/chartex" xmlns:cx7="http://schemas.microsoft.com/office/drawing/2016/5/13/chartex" xmlns:cx8="http://schemas.microsoft.com/office/drawing/2016/5/14/chartex" xmlns:mc="http://schemas.openxmlformats.org/markup-compatibility/2006" xmlns:aink="http://schemas.microsoft.com/office/drawing/2016/ink" xmlns:am3d="http://schemas.microsoft.com/office/drawing/2017/model3d" xmlns:o="urn:schemas-microsoft-com:office:office" xmlns:r="http://schemas.openxmlformats.org/officeDocument/2006/relationships" xmlns:m="http://schemas.openxmlformats.org/officeDocument/2006/math" xmlns:v="urn:schemas-microsoft-com:vml" xmlns:wp14="http://schemas.microsoft.com/office/word/2010/wordprocessingDrawing" xmlns:wp="http://schemas.openxmlformats.org/drawingml/2006/wordprocessingDrawing" xmlns:w10="urn:schemas-microsoft-com:office:word" xmlns:w="http://schemas.openxmlformats.org/wordprocessingml/2006/main" xmlns:w14="http://schemas.microsoft.com/office/word/2010/wordml" xmlns:w15="http://schemas.microsoft.com/office/word/2012/wordml" xmlns:w16cex="http://schemas.microsoft.com/office/word/2018/wordml/cex" xmlns:w16cid="http://schemas.microsoft.com/office/word/2016/wordml/cid" xmlns:w16="http://schemas.microsoft.com/office/word/2018/wordml" xmlns:w16se="http://schemas.microsoft.com/office/word/2015/wordml/symex" xmlns:wpg="http://schemas.microsoft.com/office/word/2010/wordprocessingGroup" xmlns:wpi="http://schemas.microsoft.com/office/word/2010/wordprocessingInk" xmlns:wne="http://schemas.microsoft.com/office/word/2006/wordml" xmlns:wps="http://schemas.microsoft.com/office/word/2010/wordprocessingShape" mc:Ignorable="w14 w15 w16se w16cid w16 w16cex wp14">
   <w:abstractNum w:abstractNumId="0" w15:restartNumberingAfterBreak="0">
     <w:nsid w:val="00000002"/>
     <w:multiLevelType w:val="multilevel"/>
@@ -8343,11 +10709,23 @@
   <w:num w:numId="5">
     <w:abstractNumId w:val="4"/>
   </w:num>
+  <w:num w:numId="6">
+    <w:abstractNumId w:val="1"/>
+  </w:num>
+  <w:num w:numId="7">
+    <w:abstractNumId w:val="1"/>
+  </w:num>
+  <w:num w:numId="8">
+    <w:abstractNumId w:val="1"/>
+  </w:num>
+  <w:num w:numId="9">
+    <w:abstractNumId w:val="1"/>
+  </w:num>
 </w:numbering>
 </file>
 
 <file path=word/styles.xml><?xml version="1.0" encoding="utf-8"?>
-<w:styles xmlns:mc="http://schemas.openxmlformats.org/markup-compatibility/2006" xmlns:r="http://schemas.openxmlformats.org/officeDocument/2006/relationships" xmlns:w="http://schemas.openxmlformats.org/wordprocessingml/2006/main" xmlns:w14="http://schemas.microsoft.com/office/word/2010/wordml" xmlns:w15="http://schemas.microsoft.com/office/word/2012/wordml" xmlns:w16se="http://schemas.microsoft.com/office/word/2015/wordml/symex" mc:Ignorable="w14 w15 w16se">
+<w:styles xmlns:mc="http://schemas.openxmlformats.org/markup-compatibility/2006" xmlns:r="http://schemas.openxmlformats.org/officeDocument/2006/relationships" xmlns:w="http://schemas.openxmlformats.org/wordprocessingml/2006/main" xmlns:w14="http://schemas.microsoft.com/office/word/2010/wordml" xmlns:w15="http://schemas.microsoft.com/office/word/2012/wordml" xmlns:w16cex="http://schemas.microsoft.com/office/word/2018/wordml/cex" xmlns:w16cid="http://schemas.microsoft.com/office/word/2016/wordml/cid" xmlns:w16="http://schemas.microsoft.com/office/word/2018/wordml" xmlns:w16se="http://schemas.microsoft.com/office/word/2015/wordml/symex" mc:Ignorable="w14 w15 w16se w16cid w16 w16cex">
   <w:docDefaults>
     <w:rPrDefault>
       <w:rPr>
@@ -8357,7 +10735,7 @@
     </w:rPrDefault>
     <w:pPrDefault/>
   </w:docDefaults>
-  <w:latentStyles w:defLockedState="0" w:defUIPriority="99" w:defSemiHidden="0" w:defUnhideWhenUsed="0" w:defQFormat="0" w:count="371">
+  <w:latentStyles w:defLockedState="0" w:defUIPriority="99" w:defSemiHidden="0" w:defUnhideWhenUsed="0" w:defQFormat="0" w:count="376">
     <w:lsdException w:name="Normal" w:uiPriority="0" w:qFormat="1"/>
     <w:lsdException w:name="heading 1" w:uiPriority="0" w:qFormat="1"/>
     <w:lsdException w:name="heading 2" w:semiHidden="1" w:uiPriority="0" w:unhideWhenUsed="1" w:qFormat="1"/>
@@ -8463,7 +10841,6 @@
     <w:lsdException w:name="HTML Sample" w:semiHidden="1" w:unhideWhenUsed="1"/>
     <w:lsdException w:name="HTML Typewriter" w:semiHidden="1" w:unhideWhenUsed="1"/>
     <w:lsdException w:name="HTML Variable" w:semiHidden="1" w:unhideWhenUsed="1"/>
-    <w:lsdException w:name="Normal Table" w:semiHidden="1" w:unhideWhenUsed="1"/>
     <w:lsdException w:name="annotation subject" w:semiHidden="1" w:unhideWhenUsed="1"/>
     <w:lsdException w:name="No List" w:semiHidden="1" w:unhideWhenUsed="1"/>
     <w:lsdException w:name="Outline List 1" w:semiHidden="1" w:unhideWhenUsed="1"/>
@@ -8506,11 +10883,8 @@
     <w:lsdException w:name="Table Contemporary" w:semiHidden="1" w:unhideWhenUsed="1"/>
     <w:lsdException w:name="Table Elegant" w:semiHidden="1" w:unhideWhenUsed="1"/>
     <w:lsdException w:name="Table Professional" w:semiHidden="1" w:unhideWhenUsed="1"/>
-    <w:lsdException w:name="Table Subtle 1" w:semiHidden="1" w:unhideWhenUsed="1"/>
     <w:lsdException w:name="Table Subtle 2" w:semiHidden="1" w:unhideWhenUsed="1"/>
     <w:lsdException w:name="Table Web 1" w:semiHidden="1" w:unhideWhenUsed="1"/>
-    <w:lsdException w:name="Table Web 2" w:semiHidden="1" w:unhideWhenUsed="1"/>
-    <w:lsdException w:name="Table Web 3" w:semiHidden="1" w:unhideWhenUsed="1"/>
     <w:lsdException w:name="Balloon Text" w:semiHidden="1" w:unhideWhenUsed="1"/>
     <w:lsdException w:name="Table Grid" w:uiPriority="39"/>
     <w:lsdException w:name="Table Theme" w:semiHidden="1" w:unhideWhenUsed="1"/>
@@ -8729,6 +11103,11 @@
     <w:lsdException w:name="List Table 5 Dark Accent 6" w:uiPriority="50"/>
     <w:lsdException w:name="List Table 6 Colorful Accent 6" w:uiPriority="51"/>
     <w:lsdException w:name="List Table 7 Colorful Accent 6" w:uiPriority="52"/>
+    <w:lsdException w:name="Mention" w:semiHidden="1" w:unhideWhenUsed="1"/>
+    <w:lsdException w:name="Smart Hyperlink" w:semiHidden="1" w:unhideWhenUsed="1"/>
+    <w:lsdException w:name="Hashtag" w:semiHidden="1" w:unhideWhenUsed="1"/>
+    <w:lsdException w:name="Unresolved Mention" w:semiHidden="1" w:unhideWhenUsed="1"/>
+    <w:lsdException w:name="Smart Link" w:semiHidden="1" w:unhideWhenUsed="1"/>
   </w:latentStyles>
   <w:style w:type="paragraph" w:default="1" w:styleId="Norml">
     <w:name w:val="Normal"/>
@@ -9104,6 +11483,17 @@
       <w:color w:val="808080"/>
     </w:rPr>
   </w:style>
+  <w:style w:type="paragraph" w:styleId="Listaszerbekezds">
+    <w:name w:val="List Paragraph"/>
+    <w:basedOn w:val="Norml"/>
+    <w:uiPriority w:val="34"/>
+    <w:qFormat/>
+    <w:rsid w:val="007C2B12"/>
+    <w:pPr>
+      <w:ind w:left="720"/>
+      <w:contextualSpacing/>
+    </w:pPr>
+  </w:style>
 </w:styles>
 </file>
 

--- a/doc/runaway-indicator-specification.docx
+++ b/doc/runaway-indicator-specification.docx
@@ -43,7 +43,10 @@
         <w:pStyle w:val="ByLine"/>
       </w:pPr>
       <w:r>
-        <w:t>Version 2.4</w:t>
+        <w:t>Version 2.</w:t>
+      </w:r>
+      <w:r>
+        <w:t>6</w:t>
       </w:r>
     </w:p>
     <w:p>
@@ -129,7 +132,25 @@
         </w:sectPr>
       </w:pPr>
       <w:r>
-        <w:t>21. June 2019.</w:t>
+        <w:t>2</w:t>
+      </w:r>
+      <w:r>
+        <w:t>4</w:t>
+      </w:r>
+      <w:r>
+        <w:t xml:space="preserve">. </w:t>
+      </w:r>
+      <w:r>
+        <w:t>September</w:t>
+      </w:r>
+      <w:r>
+        <w:t xml:space="preserve"> 20</w:t>
+      </w:r>
+      <w:r>
+        <w:t>20</w:t>
+      </w:r>
+      <w:r>
+        <w:t>.</w:t>
       </w:r>
     </w:p>
     <w:p>
@@ -2258,6 +2279,9 @@
               <w:snapToGrid w:val="0"/>
               <w:spacing w:before="40" w:after="40"/>
             </w:pPr>
+            <w:r>
+              <w:t>2.6</w:t>
+            </w:r>
           </w:p>
         </w:tc>
       </w:tr>
@@ -2372,15 +2396,12 @@
         </w:rPr>
         <w:t>(</w:t>
       </w:r>
-      <w:hyperlink r:id="rId7" w:history="1">
-        <w:r>
-          <w:rPr>
-            <w:rStyle w:val="Hiperhivatkozs"/>
-            <w:i w:val="0"/>
-          </w:rPr>
-          <w:t>https://portal.eufus.eu/itm/portal/</w:t>
-        </w:r>
-      </w:hyperlink>
+      <w:r>
+        <w:rPr>
+          <w:rStyle w:val="Hiperhivatkozs"/>
+        </w:rPr>
+        <w:t>https://wpcd-workflows.github.io/</w:t>
+      </w:r>
       <w:r>
         <w:rPr>
           <w:i w:val="0"/>
@@ -2716,7 +2737,7 @@
         </w:rPr>
         <w:t xml:space="preserve"> project </w:t>
       </w:r>
-      <w:hyperlink r:id="rId8" w:history="1">
+      <w:hyperlink r:id="rId7" w:history="1">
         <w:r>
           <w:rPr>
             <w:rStyle w:val="Hiperhivatkozs"/>
@@ -3922,7 +3943,7 @@
                     </pic:cNvPicPr>
                   </pic:nvPicPr>
                   <pic:blipFill>
-                    <a:blip r:embed="rId9">
+                    <a:blip r:embed="rId8">
                       <a:extLst>
                         <a:ext uri="{28A0092B-C50C-407E-A947-70E740481C1C}">
                           <a14:useLocalDpi xmlns:a14="http://schemas.microsoft.com/office/drawing/2010/main" val="0"/>
@@ -4334,7 +4355,7 @@
                     <pic:cNvPicPr/>
                   </pic:nvPicPr>
                   <pic:blipFill>
-                    <a:blip r:embed="rId10" cstate="print">
+                    <a:blip r:embed="rId9" cstate="print">
                       <a:extLst>
                         <a:ext uri="{28A0092B-C50C-407E-A947-70E740481C1C}">
                           <a14:useLocalDpi xmlns:a14="http://schemas.microsoft.com/office/drawing/2010/main" val="0"/>
@@ -4414,43 +4435,7 @@
         <w:rPr>
           <w:i w:val="0"/>
         </w:rPr>
-        <w:t>R</w:t>
-      </w:r>
-      <w:r>
-        <w:rPr>
-          <w:i w:val="0"/>
-        </w:rPr>
-        <w:t xml:space="preserve">unaway Indicator module operates as an embedded Kepler actor in </w:t>
-      </w:r>
-      <w:r>
-        <w:rPr>
-          <w:i w:val="0"/>
-        </w:rPr>
-        <w:t xml:space="preserve">IMAS </w:t>
-      </w:r>
-      <w:r>
-        <w:rPr>
-          <w:i w:val="0"/>
-        </w:rPr>
-        <w:t xml:space="preserve">ETS workflow in the </w:t>
-      </w:r>
-      <w:r>
-        <w:rPr>
-          <w:i w:val="0"/>
-        </w:rPr>
-        <w:t>CONVERGENCE LOOP</w:t>
-      </w:r>
-      <w:r>
-        <w:rPr>
-          <w:i w:val="0"/>
-        </w:rPr>
-        <w:t xml:space="preserve"> module</w:t>
-      </w:r>
-      <w:r>
-        <w:rPr>
-          <w:i w:val="0"/>
-        </w:rPr>
-        <w:t>.</w:t>
+        <w:t>Runaway Indicator module operates as an embedded Kepler actor in IMAS ETS workflow in the CONVERGENCE LOOP module.</w:t>
       </w:r>
     </w:p>
     <w:p>
@@ -4495,13 +4480,7 @@
         <w:rPr>
           <w:i w:val="0"/>
         </w:rPr>
-        <w:t>Enabler workflow is contained in composite actor named “Runaway indicator”. Its aim is to control the execution. Execution can be enabled or disabled using the workflow parameter “</w:t>
-      </w:r>
-      <w:r>
-        <w:rPr>
-          <w:i w:val="0"/>
-        </w:rPr>
-        <w:t xml:space="preserve">Activate </w:t>
+        <w:t xml:space="preserve">Enabler workflow is contained in composite actor named “Runaway indicator”. Its aim is to control the execution. Execution can be enabled or disabled using the workflow parameter “Activate </w:t>
       </w:r>
       <w:proofErr w:type="spellStart"/>
       <w:r>
@@ -4577,25 +4556,7 @@
         <w:rPr>
           <w:i w:val="0"/>
         </w:rPr>
-        <w:t>The</w:t>
-      </w:r>
-      <w:r>
-        <w:rPr>
-          <w:i w:val="0"/>
-        </w:rPr>
-        <w:t xml:space="preserve"> demultiplexer workflow that reads the input </w:t>
-      </w:r>
-      <w:r>
-        <w:rPr>
-          <w:i w:val="0"/>
-        </w:rPr>
-        <w:t>IDS</w:t>
-      </w:r>
-      <w:r>
-        <w:rPr>
-          <w:i w:val="0"/>
-        </w:rPr>
-        <w:t>-s and time from the input bundle and feeds those values into the “</w:t>
+        <w:t>The demultiplexer workflow that reads the input IDS-s and time from the input bundle and feeds those values into the “</w:t>
       </w:r>
       <w:proofErr w:type="spellStart"/>
       <w:r>
@@ -4609,19 +4570,7 @@
         <w:rPr>
           <w:i w:val="0"/>
         </w:rPr>
-        <w:t xml:space="preserve">” actor. The input bundle of demultiplexer workflow (and subsequently input bundle of enabler workflow) shall contain the following </w:t>
-      </w:r>
-      <w:r>
-        <w:rPr>
-          <w:i w:val="0"/>
-        </w:rPr>
-        <w:t>IDS</w:t>
-      </w:r>
-      <w:r>
-        <w:rPr>
-          <w:i w:val="0"/>
-        </w:rPr>
-        <w:t>s in the input bundle:</w:t>
+        <w:t>” actor. The input bundle of demultiplexer workflow (and subsequently input bundle of enabler workflow) shall contain the following IDSs in the input bundle:</w:t>
       </w:r>
     </w:p>
     <w:p>
@@ -5025,7 +4974,7 @@
                     </pic:cNvPicPr>
                   </pic:nvPicPr>
                   <pic:blipFill>
-                    <a:blip r:embed="rId11">
+                    <a:blip r:embed="rId10">
                       <a:extLst>
                         <a:ext uri="{28A0092B-C50C-407E-A947-70E740481C1C}">
                           <a14:useLocalDpi xmlns:a14="http://schemas.microsoft.com/office/drawing/2010/main" val="0"/>
@@ -5459,7 +5408,7 @@
                     <pic:cNvPicPr/>
                   </pic:nvPicPr>
                   <pic:blipFill>
-                    <a:blip r:embed="rId10" cstate="print">
+                    <a:blip r:embed="rId9" cstate="print">
                       <a:extLst>
                         <a:ext uri="{28A0092B-C50C-407E-A947-70E740481C1C}">
                           <a14:useLocalDpi xmlns:a14="http://schemas.microsoft.com/office/drawing/2010/main" val="0"/>
@@ -5682,7 +5631,7 @@
         </w:rPr>
         <w:t xml:space="preserve"> provided at </w:t>
       </w:r>
-      <w:hyperlink r:id="rId12" w:history="1">
+      <w:hyperlink r:id="rId11" w:history="1">
         <w:r>
           <w:rPr>
             <w:rStyle w:val="Hiperhivatkozs"/>
@@ -8718,7 +8667,7 @@
                     </pic:cNvPicPr>
                   </pic:nvPicPr>
                   <pic:blipFill>
-                    <a:blip r:embed="rId13">
+                    <a:blip r:embed="rId12">
                       <a:extLst>
                         <a:ext uri="{28A0092B-C50C-407E-A947-70E740481C1C}">
                           <a14:useLocalDpi xmlns:a14="http://schemas.microsoft.com/office/drawing/2010/main" val="0"/>
@@ -9073,7 +9022,7 @@
                     </pic:cNvPicPr>
                   </pic:nvPicPr>
                   <pic:blipFill>
-                    <a:blip r:embed="rId14">
+                    <a:blip r:embed="rId13">
                       <a:extLst>
                         <a:ext uri="{28A0092B-C50C-407E-A947-70E740481C1C}">
                           <a14:useLocalDpi xmlns:a14="http://schemas.microsoft.com/office/drawing/2010/main" val="0"/>
@@ -9211,7 +9160,7 @@
                     </pic:cNvPicPr>
                   </pic:nvPicPr>
                   <pic:blipFill>
-                    <a:blip r:embed="rId15">
+                    <a:blip r:embed="rId14">
                       <a:extLst>
                         <a:ext uri="{28A0092B-C50C-407E-A947-70E740481C1C}">
                           <a14:useLocalDpi xmlns:a14="http://schemas.microsoft.com/office/drawing/2010/main" val="0"/>
@@ -10841,6 +10790,7 @@
     <w:lsdException w:name="HTML Sample" w:semiHidden="1" w:unhideWhenUsed="1"/>
     <w:lsdException w:name="HTML Typewriter" w:semiHidden="1" w:unhideWhenUsed="1"/>
     <w:lsdException w:name="HTML Variable" w:semiHidden="1" w:unhideWhenUsed="1"/>
+    <w:lsdException w:name="Normal Table" w:semiHidden="1" w:unhideWhenUsed="1"/>
     <w:lsdException w:name="annotation subject" w:semiHidden="1" w:unhideWhenUsed="1"/>
     <w:lsdException w:name="No List" w:semiHidden="1" w:unhideWhenUsed="1"/>
     <w:lsdException w:name="Outline List 1" w:semiHidden="1" w:unhideWhenUsed="1"/>
@@ -10883,8 +10833,11 @@
     <w:lsdException w:name="Table Contemporary" w:semiHidden="1" w:unhideWhenUsed="1"/>
     <w:lsdException w:name="Table Elegant" w:semiHidden="1" w:unhideWhenUsed="1"/>
     <w:lsdException w:name="Table Professional" w:semiHidden="1" w:unhideWhenUsed="1"/>
+    <w:lsdException w:name="Table Subtle 1" w:semiHidden="1" w:unhideWhenUsed="1"/>
     <w:lsdException w:name="Table Subtle 2" w:semiHidden="1" w:unhideWhenUsed="1"/>
     <w:lsdException w:name="Table Web 1" w:semiHidden="1" w:unhideWhenUsed="1"/>
+    <w:lsdException w:name="Table Web 2" w:semiHidden="1" w:unhideWhenUsed="1"/>
+    <w:lsdException w:name="Table Web 3" w:semiHidden="1" w:unhideWhenUsed="1"/>
     <w:lsdException w:name="Balloon Text" w:semiHidden="1" w:unhideWhenUsed="1"/>
     <w:lsdException w:name="Table Grid" w:uiPriority="39"/>
     <w:lsdException w:name="Table Theme" w:semiHidden="1" w:unhideWhenUsed="1"/>
